--- a/專題文件/表格規格/表格規格描述_設施.docx
+++ b/專題文件/表格規格/表格規格描述_設施.docx
@@ -1,10 +1,10 @@
 
 <file path=word/document.xml><?xml version="1.0" encoding="utf-8"?>
-<w:document xmlns:ve="http://schemas.openxmlformats.org/markup-compatibility/2006" xmlns:o="urn:schemas-microsoft-com:office:office" xmlns:r="http://schemas.openxmlformats.org/officeDocument/2006/relationships" xmlns:m="http://schemas.openxmlformats.org/officeDocument/2006/math" xmlns:v="urn:schemas-microsoft-com:vml" xmlns:wp="http://schemas.openxmlformats.org/drawingml/2006/wordprocessingDrawing" xmlns:w10="urn:schemas-microsoft-com:office:word" xmlns:w="http://schemas.openxmlformats.org/wordprocessingml/2006/main" xmlns:wne="http://schemas.microsoft.com/office/word/2006/wordml">
+<w:document xmlns:wpc="http://schemas.microsoft.com/office/word/2010/wordprocessingCanvas" xmlns:mc="http://schemas.openxmlformats.org/markup-compatibility/2006" xmlns:o="urn:schemas-microsoft-com:office:office" xmlns:r="http://schemas.openxmlformats.org/officeDocument/2006/relationships" xmlns:m="http://schemas.openxmlformats.org/officeDocument/2006/math" xmlns:v="urn:schemas-microsoft-com:vml" xmlns:wp14="http://schemas.microsoft.com/office/word/2010/wordprocessingDrawing" xmlns:wp="http://schemas.openxmlformats.org/drawingml/2006/wordprocessingDrawing" xmlns:w10="urn:schemas-microsoft-com:office:word" xmlns:w="http://schemas.openxmlformats.org/wordprocessingml/2006/main" xmlns:w14="http://schemas.microsoft.com/office/word/2010/wordml" xmlns:w15="http://schemas.microsoft.com/office/word/2012/wordml" xmlns:wpg="http://schemas.microsoft.com/office/word/2010/wordprocessingGroup" xmlns:wpi="http://schemas.microsoft.com/office/word/2010/wordprocessingInk" xmlns:wne="http://schemas.microsoft.com/office/word/2006/wordml" xmlns:wps="http://schemas.microsoft.com/office/word/2010/wordprocessingShape" mc:Ignorable="w14 w15 wp14">
   <w:body>
     <w:p>
       <w:pPr>
-        <w:pStyle w:val="normal"/>
+        <w:pStyle w:val="10"/>
         <w:spacing w:line="276" w:lineRule="auto"/>
         <w:rPr>
           <w:rFonts w:ascii="Arial" w:eastAsia="Arial" w:hAnsi="Arial" w:cs="Arial"/>
@@ -27,7 +27,7 @@
           <w:insideV w:val="single" w:sz="4" w:space="0" w:color="000000"/>
         </w:tblBorders>
         <w:tblLayout w:type="fixed"/>
-        <w:tblLook w:val="0400"/>
+        <w:tblLook w:val="0400" w:firstRow="0" w:lastRow="0" w:firstColumn="0" w:lastColumn="0" w:noHBand="0" w:noVBand="1"/>
       </w:tblPr>
       <w:tblGrid>
         <w:gridCol w:w="868"/>
@@ -49,7 +49,7 @@
           </w:tcPr>
           <w:p>
             <w:pPr>
-              <w:pStyle w:val="normal"/>
+              <w:pStyle w:val="10"/>
               <w:jc w:val="center"/>
             </w:pPr>
             <w:r>
@@ -64,7 +64,7 @@
           </w:tcPr>
           <w:p>
             <w:pPr>
-              <w:pStyle w:val="normal"/>
+              <w:pStyle w:val="10"/>
             </w:pPr>
             <w:r>
               <w:t>中文</w:t>
@@ -90,7 +90,7 @@
           </w:tcPr>
           <w:p>
             <w:pPr>
-              <w:pStyle w:val="normal"/>
+              <w:pStyle w:val="10"/>
             </w:pPr>
           </w:p>
         </w:tc>
@@ -101,7 +101,7 @@
           </w:tcPr>
           <w:p>
             <w:pPr>
-              <w:pStyle w:val="normal"/>
+              <w:pStyle w:val="10"/>
             </w:pPr>
             <w:r>
               <w:t>英文</w:t>
@@ -122,7 +122,7 @@
           </w:tcPr>
           <w:p>
             <w:pPr>
-              <w:pStyle w:val="normal"/>
+              <w:pStyle w:val="10"/>
             </w:pPr>
             <w:r>
               <w:t>主鍵</w:t>
@@ -136,7 +136,7 @@
           </w:tcPr>
           <w:p>
             <w:pPr>
-              <w:pStyle w:val="normal"/>
+              <w:pStyle w:val="10"/>
             </w:pPr>
             <w:r>
               <w:t>設施編號</w:t>
@@ -152,7 +152,7 @@
           </w:tcPr>
           <w:p>
             <w:pPr>
-              <w:pStyle w:val="normal"/>
+              <w:pStyle w:val="10"/>
             </w:pPr>
             <w:r>
               <w:t>外來鍵</w:t>
@@ -166,7 +166,7 @@
           </w:tcPr>
           <w:p>
             <w:pPr>
-              <w:pStyle w:val="normal"/>
+              <w:pStyle w:val="10"/>
             </w:pPr>
             <w:r>
               <w:t>無</w:t>
@@ -184,7 +184,7 @@
           </w:tcPr>
           <w:p>
             <w:pPr>
-              <w:pStyle w:val="normal"/>
+              <w:pStyle w:val="10"/>
             </w:pPr>
             <w:r>
               <w:t>欄位編號</w:t>
@@ -197,7 +197,7 @@
           </w:tcPr>
           <w:p>
             <w:pPr>
-              <w:pStyle w:val="normal"/>
+              <w:pStyle w:val="10"/>
             </w:pPr>
             <w:r>
               <w:t>欄位名稱</w:t>
@@ -210,7 +210,7 @@
           </w:tcPr>
           <w:p>
             <w:pPr>
-              <w:pStyle w:val="normal"/>
+              <w:pStyle w:val="10"/>
             </w:pPr>
             <w:r>
               <w:t>欄位描述</w:t>
@@ -223,7 +223,7 @@
           </w:tcPr>
           <w:p>
             <w:pPr>
-              <w:pStyle w:val="normal"/>
+              <w:pStyle w:val="10"/>
             </w:pPr>
             <w:r>
               <w:t>資料型態</w:t>
@@ -236,7 +236,7 @@
           </w:tcPr>
           <w:p>
             <w:pPr>
-              <w:pStyle w:val="normal"/>
+              <w:pStyle w:val="10"/>
             </w:pPr>
             <w:r>
               <w:t>欄位長度</w:t>
@@ -249,7 +249,7 @@
           </w:tcPr>
           <w:p>
             <w:pPr>
-              <w:pStyle w:val="normal"/>
+              <w:pStyle w:val="10"/>
             </w:pPr>
             <w:r>
               <w:t>備註</w:t>
@@ -267,7 +267,7 @@
           </w:tcPr>
           <w:p>
             <w:pPr>
-              <w:pStyle w:val="normal"/>
+              <w:pStyle w:val="10"/>
             </w:pPr>
             <w:r>
               <w:t>1</w:t>
@@ -280,7 +280,7 @@
           </w:tcPr>
           <w:p>
             <w:pPr>
-              <w:pStyle w:val="normal"/>
+              <w:pStyle w:val="10"/>
             </w:pPr>
             <w:r>
               <w:t>facility_no</w:t>
@@ -294,7 +294,7 @@
           </w:tcPr>
           <w:p>
             <w:pPr>
-              <w:pStyle w:val="normal"/>
+              <w:pStyle w:val="10"/>
             </w:pPr>
             <w:r>
               <w:t>設施編號</w:t>
@@ -308,7 +308,7 @@
           </w:tcPr>
           <w:p>
             <w:pPr>
-              <w:pStyle w:val="normal"/>
+              <w:pStyle w:val="10"/>
             </w:pPr>
             <w:r>
               <w:t>int</w:t>
@@ -322,7 +322,7 @@
           </w:tcPr>
           <w:p>
             <w:pPr>
-              <w:pStyle w:val="normal"/>
+              <w:pStyle w:val="10"/>
             </w:pPr>
           </w:p>
         </w:tc>
@@ -333,7 +333,7 @@
           </w:tcPr>
           <w:p>
             <w:pPr>
-              <w:pStyle w:val="normal"/>
+              <w:pStyle w:val="10"/>
             </w:pPr>
             <w:bookmarkStart w:id="0" w:name="_gjdgxs" w:colFirst="0" w:colLast="0"/>
             <w:bookmarkEnd w:id="0"/>
@@ -353,7 +353,7 @@
           </w:tcPr>
           <w:p>
             <w:pPr>
-              <w:pStyle w:val="normal"/>
+              <w:pStyle w:val="10"/>
             </w:pPr>
             <w:r>
               <w:t>2</w:t>
@@ -366,7 +366,7 @@
           </w:tcPr>
           <w:p>
             <w:pPr>
-              <w:pStyle w:val="normal"/>
+              <w:pStyle w:val="10"/>
             </w:pPr>
             <w:r>
               <w:t>facility_name</w:t>
@@ -380,7 +380,7 @@
           </w:tcPr>
           <w:p>
             <w:pPr>
-              <w:pStyle w:val="normal"/>
+              <w:pStyle w:val="10"/>
             </w:pPr>
             <w:r>
               <w:t>設施名稱</w:t>
@@ -394,7 +394,7 @@
           </w:tcPr>
           <w:p>
             <w:pPr>
-              <w:pStyle w:val="normal"/>
+              <w:pStyle w:val="10"/>
             </w:pPr>
             <w:r>
               <w:t>varchar</w:t>
@@ -408,7 +408,7 @@
           </w:tcPr>
           <w:p>
             <w:pPr>
-              <w:pStyle w:val="normal"/>
+              <w:pStyle w:val="10"/>
             </w:pPr>
             <w:r>
               <w:t>10</w:t>
@@ -422,7 +422,7 @@
           </w:tcPr>
           <w:p>
             <w:pPr>
-              <w:pStyle w:val="normal"/>
+              <w:pStyle w:val="10"/>
             </w:pPr>
             <w:r>
               <w:t>not null</w:t>
@@ -440,7 +440,7 @@
           </w:tcPr>
           <w:p>
             <w:pPr>
-              <w:pStyle w:val="normal"/>
+              <w:pStyle w:val="10"/>
             </w:pPr>
             <w:r>
               <w:t>3</w:t>
@@ -453,7 +453,7 @@
           </w:tcPr>
           <w:p>
             <w:pPr>
-              <w:pStyle w:val="normal"/>
+              <w:pStyle w:val="10"/>
             </w:pPr>
             <w:r>
               <w:t>facility_mphoto</w:t>
@@ -467,7 +467,7 @@
           </w:tcPr>
           <w:p>
             <w:pPr>
-              <w:pStyle w:val="normal"/>
+              <w:pStyle w:val="10"/>
             </w:pPr>
             <w:r>
               <w:t>主要照片</w:t>
@@ -481,7 +481,7 @@
           </w:tcPr>
           <w:p>
             <w:pPr>
-              <w:pStyle w:val="normal"/>
+              <w:pStyle w:val="10"/>
             </w:pPr>
             <w:r>
               <w:t>varchar</w:t>
@@ -495,7 +495,7 @@
           </w:tcPr>
           <w:p>
             <w:pPr>
-              <w:pStyle w:val="normal"/>
+              <w:pStyle w:val="10"/>
             </w:pPr>
             <w:r>
               <w:t>20</w:t>
@@ -509,7 +509,7 @@
           </w:tcPr>
           <w:p>
             <w:pPr>
-              <w:pStyle w:val="normal"/>
+              <w:pStyle w:val="10"/>
             </w:pPr>
             <w:r>
               <w:t>not null</w:t>
@@ -527,7 +527,7 @@
           </w:tcPr>
           <w:p>
             <w:pPr>
-              <w:pStyle w:val="normal"/>
+              <w:pStyle w:val="10"/>
             </w:pPr>
             <w:r>
               <w:t>4</w:t>
@@ -540,7 +540,7 @@
           </w:tcPr>
           <w:p>
             <w:pPr>
-              <w:pStyle w:val="normal"/>
+              <w:pStyle w:val="10"/>
             </w:pPr>
             <w:r>
               <w:t>設施票券圖片</w:t>
@@ -548,7 +548,7 @@
           </w:p>
           <w:p>
             <w:pPr>
-              <w:pStyle w:val="normal"/>
+              <w:pStyle w:val="10"/>
             </w:pPr>
             <w:r>
               <w:t>facility_tphoto</w:t>
@@ -562,7 +562,7 @@
           </w:tcPr>
           <w:p>
             <w:pPr>
-              <w:pStyle w:val="normal"/>
+              <w:pStyle w:val="10"/>
             </w:pPr>
             <w:r>
               <w:t>設施票券圖片</w:t>
@@ -576,7 +576,7 @@
           </w:tcPr>
           <w:p>
             <w:pPr>
-              <w:pStyle w:val="normal"/>
+              <w:pStyle w:val="10"/>
             </w:pPr>
             <w:r>
               <w:t>varchar</w:t>
@@ -590,7 +590,7 @@
           </w:tcPr>
           <w:p>
             <w:pPr>
-              <w:pStyle w:val="normal"/>
+              <w:pStyle w:val="10"/>
             </w:pPr>
             <w:r>
               <w:t>20</w:t>
@@ -604,7 +604,7 @@
           </w:tcPr>
           <w:p>
             <w:pPr>
-              <w:pStyle w:val="normal"/>
+              <w:pStyle w:val="10"/>
             </w:pPr>
           </w:p>
         </w:tc>
@@ -619,9 +619,12 @@
           </w:tcPr>
           <w:p>
             <w:pPr>
-              <w:pStyle w:val="normal"/>
-            </w:pPr>
-            <w:r>
+              <w:pStyle w:val="10"/>
+            </w:pPr>
+            <w:r>
+              <w:rPr>
+                <w:rFonts w:hint="eastAsia"/>
+              </w:rPr>
               <w:t>5</w:t>
             </w:r>
           </w:p>
@@ -632,21 +635,15 @@
           </w:tcPr>
           <w:p>
             <w:pPr>
-              <w:pStyle w:val="normal"/>
-            </w:pPr>
-            <w:r>
-              <w:t>次要照片</w:t>
-            </w:r>
-            <w:r>
-              <w:t>1</w:t>
-            </w:r>
-          </w:p>
-          <w:p>
-            <w:pPr>
-              <w:pStyle w:val="normal"/>
-            </w:pPr>
-            <w:r>
-              <w:t>facility_sphoto1</w:t>
+              <w:pStyle w:val="10"/>
+            </w:pPr>
+          </w:p>
+          <w:p>
+            <w:pPr>
+              <w:pStyle w:val="10"/>
+            </w:pPr>
+            <w:r>
+              <w:t>facility_intro</w:t>
             </w:r>
           </w:p>
         </w:tc>
@@ -657,13 +654,10 @@
           </w:tcPr>
           <w:p>
             <w:pPr>
-              <w:pStyle w:val="normal"/>
-            </w:pPr>
-            <w:r>
-              <w:t>次要照片</w:t>
-            </w:r>
-            <w:r>
-              <w:t>1</w:t>
+              <w:pStyle w:val="10"/>
+            </w:pPr>
+            <w:r>
+              <w:t>設施簡介</w:t>
             </w:r>
           </w:p>
         </w:tc>
@@ -674,7 +668,7 @@
           </w:tcPr>
           <w:p>
             <w:pPr>
-              <w:pStyle w:val="normal"/>
+              <w:pStyle w:val="10"/>
             </w:pPr>
             <w:r>
               <w:t>varchar</w:t>
@@ -688,7 +682,7 @@
           </w:tcPr>
           <w:p>
             <w:pPr>
-              <w:pStyle w:val="normal"/>
+              <w:pStyle w:val="10"/>
             </w:pPr>
             <w:r>
               <w:t>20</w:t>
@@ -702,8 +696,11 @@
           </w:tcPr>
           <w:p>
             <w:pPr>
-              <w:pStyle w:val="normal"/>
-            </w:pPr>
+              <w:pStyle w:val="10"/>
+            </w:pPr>
+            <w:r>
+              <w:t>顯示在設施購票頁面</w:t>
+            </w:r>
           </w:p>
         </w:tc>
       </w:tr>
@@ -717,9 +714,12 @@
           </w:tcPr>
           <w:p>
             <w:pPr>
-              <w:pStyle w:val="normal"/>
-            </w:pPr>
-            <w:r>
+              <w:pStyle w:val="10"/>
+            </w:pPr>
+            <w:r>
+              <w:rPr>
+                <w:rFonts w:hint="eastAsia"/>
+              </w:rPr>
               <w:t>6</w:t>
             </w:r>
           </w:p>
@@ -730,21 +730,18 @@
           </w:tcPr>
           <w:p>
             <w:pPr>
-              <w:pStyle w:val="normal"/>
-            </w:pPr>
-            <w:r>
-              <w:t>次要照片</w:t>
-            </w:r>
-            <w:r>
-              <w:t>2</w:t>
-            </w:r>
-          </w:p>
-          <w:p>
-            <w:pPr>
-              <w:pStyle w:val="normal"/>
-            </w:pPr>
-            <w:r>
-              <w:t>facility_sphoto2</w:t>
+              <w:pStyle w:val="10"/>
+            </w:pPr>
+            <w:r>
+              <w:t>設施完整介紹</w:t>
+            </w:r>
+          </w:p>
+          <w:p>
+            <w:pPr>
+              <w:pStyle w:val="10"/>
+            </w:pPr>
+            <w:r>
+              <w:t>facility_description</w:t>
             </w:r>
           </w:p>
         </w:tc>
@@ -755,13 +752,10 @@
           </w:tcPr>
           <w:p>
             <w:pPr>
-              <w:pStyle w:val="normal"/>
-            </w:pPr>
-            <w:r>
-              <w:t>次要照片</w:t>
-            </w:r>
-            <w:r>
-              <w:t>2</w:t>
+              <w:pStyle w:val="10"/>
+            </w:pPr>
+            <w:r>
+              <w:t>設施完整介紹</w:t>
             </w:r>
           </w:p>
         </w:tc>
@@ -772,7 +766,7 @@
           </w:tcPr>
           <w:p>
             <w:pPr>
-              <w:pStyle w:val="normal"/>
+              <w:pStyle w:val="10"/>
             </w:pPr>
             <w:r>
               <w:t>varchar</w:t>
@@ -786,10 +780,10 @@
           </w:tcPr>
           <w:p>
             <w:pPr>
-              <w:pStyle w:val="normal"/>
-            </w:pPr>
-            <w:r>
-              <w:t>20</w:t>
+              <w:pStyle w:val="10"/>
+            </w:pPr>
+            <w:r>
+              <w:t>200</w:t>
             </w:r>
           </w:p>
         </w:tc>
@@ -800,7 +794,7 @@
           </w:tcPr>
           <w:p>
             <w:pPr>
-              <w:pStyle w:val="normal"/>
+              <w:pStyle w:val="10"/>
             </w:pPr>
           </w:p>
         </w:tc>
@@ -815,9 +809,12 @@
           </w:tcPr>
           <w:p>
             <w:pPr>
-              <w:pStyle w:val="normal"/>
-            </w:pPr>
-            <w:r>
+              <w:pStyle w:val="10"/>
+            </w:pPr>
+            <w:r>
+              <w:rPr>
+                <w:rFonts w:hint="eastAsia"/>
+              </w:rPr>
               <w:t>7</w:t>
             </w:r>
           </w:p>
@@ -828,15 +825,18 @@
           </w:tcPr>
           <w:p>
             <w:pPr>
-              <w:pStyle w:val="normal"/>
-            </w:pPr>
-          </w:p>
-          <w:p>
-            <w:pPr>
-              <w:pStyle w:val="normal"/>
-            </w:pPr>
-            <w:r>
-              <w:t>facility_intro</w:t>
+              <w:pStyle w:val="10"/>
+            </w:pPr>
+            <w:r>
+              <w:t>設施狀態</w:t>
+            </w:r>
+          </w:p>
+          <w:p>
+            <w:pPr>
+              <w:pStyle w:val="10"/>
+            </w:pPr>
+            <w:r>
+              <w:t>facility_status</w:t>
             </w:r>
           </w:p>
         </w:tc>
@@ -847,10 +847,10 @@
           </w:tcPr>
           <w:p>
             <w:pPr>
-              <w:pStyle w:val="normal"/>
-            </w:pPr>
-            <w:r>
-              <w:t>設施簡介</w:t>
+              <w:pStyle w:val="10"/>
+            </w:pPr>
+            <w:r>
+              <w:t>設施狀態</w:t>
             </w:r>
           </w:p>
         </w:tc>
@@ -861,10 +861,10 @@
           </w:tcPr>
           <w:p>
             <w:pPr>
-              <w:pStyle w:val="normal"/>
-            </w:pPr>
-            <w:r>
-              <w:t>varchar</w:t>
+              <w:pStyle w:val="10"/>
+            </w:pPr>
+            <w:r>
+              <w:t>boolean</w:t>
             </w:r>
           </w:p>
         </w:tc>
@@ -875,10 +875,10 @@
           </w:tcPr>
           <w:p>
             <w:pPr>
-              <w:pStyle w:val="normal"/>
-            </w:pPr>
-            <w:r>
-              <w:t>20</w:t>
+              <w:pStyle w:val="10"/>
+            </w:pPr>
+            <w:r>
+              <w:t>1</w:t>
             </w:r>
           </w:p>
         </w:tc>
@@ -889,10 +889,19 @@
           </w:tcPr>
           <w:p>
             <w:pPr>
-              <w:pStyle w:val="normal"/>
-            </w:pPr>
-            <w:r>
-              <w:t>顯示在設施購票頁面</w:t>
+              <w:pStyle w:val="10"/>
+            </w:pPr>
+            <w:r>
+              <w:t>1:</w:t>
+            </w:r>
+            <w:r>
+              <w:t>正常</w:t>
+            </w:r>
+            <w:r>
+              <w:t xml:space="preserve"> / 0:</w:t>
+            </w:r>
+            <w:r>
+              <w:t>維修中</w:t>
             </w:r>
           </w:p>
         </w:tc>
@@ -907,9 +916,12 @@
           </w:tcPr>
           <w:p>
             <w:pPr>
-              <w:pStyle w:val="normal"/>
-            </w:pPr>
-            <w:r>
+              <w:pStyle w:val="10"/>
+            </w:pPr>
+            <w:r>
+              <w:rPr>
+                <w:rFonts w:hint="eastAsia"/>
+              </w:rPr>
               <w:t>8</w:t>
             </w:r>
           </w:p>
@@ -920,18 +932,18 @@
           </w:tcPr>
           <w:p>
             <w:pPr>
-              <w:pStyle w:val="normal"/>
-            </w:pPr>
-            <w:r>
-              <w:t>設施完整介紹</w:t>
-            </w:r>
-          </w:p>
-          <w:p>
-            <w:pPr>
-              <w:pStyle w:val="normal"/>
-            </w:pPr>
-            <w:r>
-              <w:t>facility_description</w:t>
+              <w:pStyle w:val="10"/>
+            </w:pPr>
+            <w:r>
+              <w:t>設施人潮</w:t>
+            </w:r>
+          </w:p>
+          <w:p>
+            <w:pPr>
+              <w:pStyle w:val="10"/>
+            </w:pPr>
+            <w:r>
+              <w:t>facility_crowd</w:t>
             </w:r>
           </w:p>
         </w:tc>
@@ -942,10 +954,10 @@
           </w:tcPr>
           <w:p>
             <w:pPr>
-              <w:pStyle w:val="normal"/>
-            </w:pPr>
-            <w:r>
-              <w:t>設施完整介紹</w:t>
+              <w:pStyle w:val="10"/>
+            </w:pPr>
+            <w:r>
+              <w:t>設施人潮</w:t>
             </w:r>
           </w:p>
         </w:tc>
@@ -956,10 +968,10 @@
           </w:tcPr>
           <w:p>
             <w:pPr>
-              <w:pStyle w:val="normal"/>
-            </w:pPr>
-            <w:r>
-              <w:t>varchar</w:t>
+              <w:pStyle w:val="10"/>
+            </w:pPr>
+            <w:r>
+              <w:t>char</w:t>
             </w:r>
           </w:p>
         </w:tc>
@@ -970,10 +982,10 @@
           </w:tcPr>
           <w:p>
             <w:pPr>
-              <w:pStyle w:val="normal"/>
-            </w:pPr>
-            <w:r>
-              <w:t>200</w:t>
+              <w:pStyle w:val="10"/>
+            </w:pPr>
+            <w:r>
+              <w:t>2</w:t>
             </w:r>
           </w:p>
         </w:tc>
@@ -984,8 +996,80 @@
           </w:tcPr>
           <w:p>
             <w:pPr>
-              <w:pStyle w:val="normal"/>
-            </w:pPr>
+              <w:pStyle w:val="10"/>
+            </w:pPr>
+            <w:r>
+              <w:rPr>
+                <w:highlight w:val="yellow"/>
+              </w:rPr>
+              <w:t>1</w:t>
+            </w:r>
+            <w:r>
+              <w:rPr>
+                <w:highlight w:val="yellow"/>
+              </w:rPr>
+              <w:t>紅</w:t>
+            </w:r>
+            <w:r>
+              <w:rPr>
+                <w:highlight w:val="yellow"/>
+              </w:rPr>
+              <w:t>:</w:t>
+            </w:r>
+            <w:r>
+              <w:rPr>
+                <w:highlight w:val="yellow"/>
+              </w:rPr>
+              <w:t>擁擠</w:t>
+            </w:r>
+            <w:r>
+              <w:rPr>
+                <w:highlight w:val="yellow"/>
+              </w:rPr>
+              <w:t>/2</w:t>
+            </w:r>
+            <w:r>
+              <w:rPr>
+                <w:highlight w:val="yellow"/>
+              </w:rPr>
+              <w:t>黃</w:t>
+            </w:r>
+            <w:r>
+              <w:rPr>
+                <w:highlight w:val="yellow"/>
+              </w:rPr>
+              <w:t>:</w:t>
+            </w:r>
+            <w:r>
+              <w:rPr>
+                <w:highlight w:val="yellow"/>
+              </w:rPr>
+              <w:t>普通</w:t>
+            </w:r>
+            <w:r>
+              <w:rPr>
+                <w:highlight w:val="yellow"/>
+              </w:rPr>
+              <w:t>/3</w:t>
+            </w:r>
+            <w:r>
+              <w:rPr>
+                <w:highlight w:val="yellow"/>
+              </w:rPr>
+              <w:t>綠</w:t>
+            </w:r>
+            <w:r>
+              <w:rPr>
+                <w:highlight w:val="yellow"/>
+              </w:rPr>
+              <w:t>:</w:t>
+            </w:r>
+            <w:r>
+              <w:rPr>
+                <w:highlight w:val="yellow"/>
+              </w:rPr>
+              <w:t>空曠</w:t>
+            </w:r>
           </w:p>
         </w:tc>
       </w:tr>
@@ -999,9 +1083,12 @@
           </w:tcPr>
           <w:p>
             <w:pPr>
-              <w:pStyle w:val="normal"/>
-            </w:pPr>
-            <w:r>
+              <w:pStyle w:val="10"/>
+            </w:pPr>
+            <w:r>
+              <w:rPr>
+                <w:rFonts w:hint="eastAsia"/>
+              </w:rPr>
               <w:t>9</w:t>
             </w:r>
           </w:p>
@@ -1012,18 +1099,18 @@
           </w:tcPr>
           <w:p>
             <w:pPr>
-              <w:pStyle w:val="normal"/>
-            </w:pPr>
-            <w:r>
-              <w:t>設施狀態</w:t>
-            </w:r>
-          </w:p>
-          <w:p>
-            <w:pPr>
-              <w:pStyle w:val="normal"/>
-            </w:pPr>
-            <w:r>
-              <w:t>facility_status</w:t>
+              <w:pStyle w:val="10"/>
+            </w:pPr>
+            <w:r>
+              <w:t>全票票價</w:t>
+            </w:r>
+          </w:p>
+          <w:p>
+            <w:pPr>
+              <w:pStyle w:val="10"/>
+            </w:pPr>
+            <w:r>
+              <w:t>full_fare</w:t>
             </w:r>
           </w:p>
         </w:tc>
@@ -1034,10 +1121,10 @@
           </w:tcPr>
           <w:p>
             <w:pPr>
-              <w:pStyle w:val="normal"/>
-            </w:pPr>
-            <w:r>
-              <w:t>設施狀態</w:t>
+              <w:pStyle w:val="10"/>
+            </w:pPr>
+            <w:r>
+              <w:t>全票票價</w:t>
             </w:r>
           </w:p>
         </w:tc>
@@ -1048,10 +1135,10 @@
           </w:tcPr>
           <w:p>
             <w:pPr>
-              <w:pStyle w:val="normal"/>
-            </w:pPr>
-            <w:r>
-              <w:t>boolean</w:t>
+              <w:pStyle w:val="10"/>
+            </w:pPr>
+            <w:r>
+              <w:t>int</w:t>
             </w:r>
           </w:p>
         </w:tc>
@@ -1062,11 +1149,8 @@
           </w:tcPr>
           <w:p>
             <w:pPr>
-              <w:pStyle w:val="normal"/>
-            </w:pPr>
-            <w:r>
-              <w:t>1</w:t>
-            </w:r>
+              <w:pStyle w:val="10"/>
+            </w:pPr>
           </w:p>
         </w:tc>
         <w:tc>
@@ -1076,20 +1160,8 @@
           </w:tcPr>
           <w:p>
             <w:pPr>
-              <w:pStyle w:val="normal"/>
-            </w:pPr>
-            <w:r>
-              <w:t>1:</w:t>
-            </w:r>
-            <w:r>
-              <w:t>正常</w:t>
-            </w:r>
-            <w:r>
-              <w:t xml:space="preserve"> / 0:</w:t>
-            </w:r>
-            <w:r>
-              <w:t>維修中</w:t>
-            </w:r>
+              <w:pStyle w:val="10"/>
+            </w:pPr>
           </w:p>
         </w:tc>
       </w:tr>
@@ -1103,11 +1175,16 @@
           </w:tcPr>
           <w:p>
             <w:pPr>
-              <w:pStyle w:val="normal"/>
-            </w:pPr>
-            <w:r>
+              <w:pStyle w:val="10"/>
+            </w:pPr>
+            <w:r>
+              <w:rPr>
+                <w:rFonts w:hint="eastAsia"/>
+              </w:rPr>
               <w:t>10</w:t>
             </w:r>
+            <w:bookmarkStart w:id="1" w:name="_GoBack"/>
+            <w:bookmarkEnd w:id="1"/>
           </w:p>
         </w:tc>
         <w:tc>
@@ -1116,18 +1193,18 @@
           </w:tcPr>
           <w:p>
             <w:pPr>
-              <w:pStyle w:val="normal"/>
-            </w:pPr>
-            <w:r>
-              <w:t>設施人潮</w:t>
-            </w:r>
-          </w:p>
-          <w:p>
-            <w:pPr>
-              <w:pStyle w:val="normal"/>
-            </w:pPr>
-            <w:r>
-              <w:t>facility_crowd</w:t>
+              <w:pStyle w:val="10"/>
+            </w:pPr>
+            <w:r>
+              <w:t>半票票價</w:t>
+            </w:r>
+          </w:p>
+          <w:p>
+            <w:pPr>
+              <w:pStyle w:val="10"/>
+            </w:pPr>
+            <w:r>
+              <w:t>half_fare</w:t>
             </w:r>
           </w:p>
         </w:tc>
@@ -1138,10 +1215,10 @@
           </w:tcPr>
           <w:p>
             <w:pPr>
-              <w:pStyle w:val="normal"/>
-            </w:pPr>
-            <w:r>
-              <w:t>設施人潮</w:t>
+              <w:pStyle w:val="10"/>
+            </w:pPr>
+            <w:r>
+              <w:t>半票票價</w:t>
             </w:r>
           </w:p>
         </w:tc>
@@ -1152,10 +1229,10 @@
           </w:tcPr>
           <w:p>
             <w:pPr>
-              <w:pStyle w:val="normal"/>
-            </w:pPr>
-            <w:r>
-              <w:t>char</w:t>
+              <w:pStyle w:val="10"/>
+            </w:pPr>
+            <w:r>
+              <w:t>int</w:t>
             </w:r>
           </w:p>
         </w:tc>
@@ -1166,11 +1243,8 @@
           </w:tcPr>
           <w:p>
             <w:pPr>
-              <w:pStyle w:val="normal"/>
-            </w:pPr>
-            <w:r>
-              <w:t>2</w:t>
-            </w:r>
+              <w:pStyle w:val="10"/>
+            </w:pPr>
           </w:p>
         </w:tc>
         <w:tc>
@@ -1180,257 +1254,7 @@
           </w:tcPr>
           <w:p>
             <w:pPr>
-              <w:pStyle w:val="normal"/>
-            </w:pPr>
-            <w:r>
-              <w:rPr>
-                <w:highlight w:val="yellow"/>
-              </w:rPr>
-              <w:t>1</w:t>
-            </w:r>
-            <w:r>
-              <w:rPr>
-                <w:highlight w:val="yellow"/>
-              </w:rPr>
-              <w:t>紅</w:t>
-            </w:r>
-            <w:r>
-              <w:rPr>
-                <w:highlight w:val="yellow"/>
-              </w:rPr>
-              <w:t>:</w:t>
-            </w:r>
-            <w:r>
-              <w:rPr>
-                <w:highlight w:val="yellow"/>
-              </w:rPr>
-              <w:t>擁擠</w:t>
-            </w:r>
-            <w:r>
-              <w:rPr>
-                <w:highlight w:val="yellow"/>
-              </w:rPr>
-              <w:t>/2</w:t>
-            </w:r>
-            <w:r>
-              <w:rPr>
-                <w:highlight w:val="yellow"/>
-              </w:rPr>
-              <w:t>黃</w:t>
-            </w:r>
-            <w:r>
-              <w:rPr>
-                <w:highlight w:val="yellow"/>
-              </w:rPr>
-              <w:t>:</w:t>
-            </w:r>
-            <w:r>
-              <w:rPr>
-                <w:highlight w:val="yellow"/>
-              </w:rPr>
-              <w:t>普通</w:t>
-            </w:r>
-            <w:r>
-              <w:rPr>
-                <w:highlight w:val="yellow"/>
-              </w:rPr>
-              <w:t>/3</w:t>
-            </w:r>
-            <w:r>
-              <w:rPr>
-                <w:highlight w:val="yellow"/>
-              </w:rPr>
-              <w:t>綠</w:t>
-            </w:r>
-            <w:r>
-              <w:rPr>
-                <w:highlight w:val="yellow"/>
-              </w:rPr>
-              <w:t>:</w:t>
-            </w:r>
-            <w:r>
-              <w:rPr>
-                <w:highlight w:val="yellow"/>
-              </w:rPr>
-              <w:t>空曠</w:t>
-            </w:r>
-          </w:p>
-        </w:tc>
-      </w:tr>
-      <w:tr>
-        <w:trPr>
-          <w:trHeight w:val="420"/>
-        </w:trPr>
-        <w:tc>
-          <w:tcPr>
-            <w:tcW w:w="868" w:type="dxa"/>
-          </w:tcPr>
-          <w:p>
-            <w:pPr>
-              <w:pStyle w:val="normal"/>
-            </w:pPr>
-            <w:r>
-              <w:t>11</w:t>
-            </w:r>
-          </w:p>
-        </w:tc>
-        <w:tc>
-          <w:tcPr>
-            <w:tcW w:w="2068" w:type="dxa"/>
-          </w:tcPr>
-          <w:p>
-            <w:pPr>
-              <w:pStyle w:val="normal"/>
-            </w:pPr>
-            <w:r>
-              <w:t>全票票價</w:t>
-            </w:r>
-          </w:p>
-          <w:p>
-            <w:pPr>
-              <w:pStyle w:val="normal"/>
-            </w:pPr>
-            <w:r>
-              <w:t>full_fare</w:t>
-            </w:r>
-          </w:p>
-        </w:tc>
-        <w:tc>
-          <w:tcPr>
-            <w:tcW w:w="1788" w:type="dxa"/>
-            <w:vAlign w:val="center"/>
-          </w:tcPr>
-          <w:p>
-            <w:pPr>
-              <w:pStyle w:val="normal"/>
-            </w:pPr>
-            <w:r>
-              <w:t>全票票價</w:t>
-            </w:r>
-          </w:p>
-        </w:tc>
-        <w:tc>
-          <w:tcPr>
-            <w:tcW w:w="1275" w:type="dxa"/>
-            <w:vAlign w:val="center"/>
-          </w:tcPr>
-          <w:p>
-            <w:pPr>
-              <w:pStyle w:val="normal"/>
-            </w:pPr>
-            <w:r>
-              <w:t>int</w:t>
-            </w:r>
-          </w:p>
-        </w:tc>
-        <w:tc>
-          <w:tcPr>
-            <w:tcW w:w="1276" w:type="dxa"/>
-            <w:vAlign w:val="center"/>
-          </w:tcPr>
-          <w:p>
-            <w:pPr>
-              <w:pStyle w:val="normal"/>
-            </w:pPr>
-          </w:p>
-        </w:tc>
-        <w:tc>
-          <w:tcPr>
-            <w:tcW w:w="2826" w:type="dxa"/>
-            <w:vAlign w:val="center"/>
-          </w:tcPr>
-          <w:p>
-            <w:pPr>
-              <w:pStyle w:val="normal"/>
-            </w:pPr>
-          </w:p>
-        </w:tc>
-      </w:tr>
-      <w:tr>
-        <w:trPr>
-          <w:trHeight w:val="420"/>
-        </w:trPr>
-        <w:tc>
-          <w:tcPr>
-            <w:tcW w:w="868" w:type="dxa"/>
-          </w:tcPr>
-          <w:p>
-            <w:pPr>
-              <w:pStyle w:val="normal"/>
-            </w:pPr>
-            <w:r>
-              <w:t>12</w:t>
-            </w:r>
-          </w:p>
-        </w:tc>
-        <w:tc>
-          <w:tcPr>
-            <w:tcW w:w="2068" w:type="dxa"/>
-          </w:tcPr>
-          <w:p>
-            <w:pPr>
-              <w:pStyle w:val="normal"/>
-            </w:pPr>
-            <w:r>
-              <w:t>半票票價</w:t>
-            </w:r>
-          </w:p>
-          <w:p>
-            <w:pPr>
-              <w:pStyle w:val="normal"/>
-            </w:pPr>
-            <w:r>
-              <w:t>half_fare</w:t>
-            </w:r>
-          </w:p>
-        </w:tc>
-        <w:tc>
-          <w:tcPr>
-            <w:tcW w:w="1788" w:type="dxa"/>
-            <w:vAlign w:val="center"/>
-          </w:tcPr>
-          <w:p>
-            <w:pPr>
-              <w:pStyle w:val="normal"/>
-            </w:pPr>
-            <w:r>
-              <w:t>半票票價</w:t>
-            </w:r>
-          </w:p>
-        </w:tc>
-        <w:tc>
-          <w:tcPr>
-            <w:tcW w:w="1275" w:type="dxa"/>
-            <w:vAlign w:val="center"/>
-          </w:tcPr>
-          <w:p>
-            <w:pPr>
-              <w:pStyle w:val="normal"/>
-            </w:pPr>
-            <w:r>
-              <w:t>int</w:t>
-            </w:r>
-          </w:p>
-        </w:tc>
-        <w:tc>
-          <w:tcPr>
-            <w:tcW w:w="1276" w:type="dxa"/>
-            <w:vAlign w:val="center"/>
-          </w:tcPr>
-          <w:p>
-            <w:pPr>
-              <w:pStyle w:val="normal"/>
-            </w:pPr>
-          </w:p>
-        </w:tc>
-        <w:tc>
-          <w:tcPr>
-            <w:tcW w:w="2826" w:type="dxa"/>
-            <w:vAlign w:val="center"/>
-          </w:tcPr>
-          <w:p>
-            <w:pPr>
-              <w:pStyle w:val="normal"/>
+              <w:pStyle w:val="10"/>
             </w:pPr>
           </w:p>
         </w:tc>
@@ -1438,7 +1262,7 @@
     </w:tbl>
     <w:p>
       <w:pPr>
-        <w:pStyle w:val="normal"/>
+        <w:pStyle w:val="10"/>
       </w:pPr>
     </w:p>
     <w:sectPr>
@@ -1452,15 +1276,15 @@
 </file>
 
 <file path=word/endnotes.xml><?xml version="1.0" encoding="utf-8"?>
-<w:endnotes xmlns:ve="http://schemas.openxmlformats.org/markup-compatibility/2006" xmlns:o="urn:schemas-microsoft-com:office:office" xmlns:r="http://schemas.openxmlformats.org/officeDocument/2006/relationships" xmlns:m="http://schemas.openxmlformats.org/officeDocument/2006/math" xmlns:v="urn:schemas-microsoft-com:vml" xmlns:wp="http://schemas.openxmlformats.org/drawingml/2006/wordprocessingDrawing" xmlns:w10="urn:schemas-microsoft-com:office:word" xmlns:w="http://schemas.openxmlformats.org/wordprocessingml/2006/main" xmlns:wne="http://schemas.microsoft.com/office/word/2006/wordml">
-  <w:endnote w:type="separator" w:id="0">
+<w:endnotes xmlns:wpc="http://schemas.microsoft.com/office/word/2010/wordprocessingCanvas" xmlns:mc="http://schemas.openxmlformats.org/markup-compatibility/2006" xmlns:o="urn:schemas-microsoft-com:office:office" xmlns:r="http://schemas.openxmlformats.org/officeDocument/2006/relationships" xmlns:m="http://schemas.openxmlformats.org/officeDocument/2006/math" xmlns:v="urn:schemas-microsoft-com:vml" xmlns:wp14="http://schemas.microsoft.com/office/word/2010/wordprocessingDrawing" xmlns:wp="http://schemas.openxmlformats.org/drawingml/2006/wordprocessingDrawing" xmlns:w10="urn:schemas-microsoft-com:office:word" xmlns:w="http://schemas.openxmlformats.org/wordprocessingml/2006/main" xmlns:w14="http://schemas.microsoft.com/office/word/2010/wordml" xmlns:w15="http://schemas.microsoft.com/office/word/2012/wordml" xmlns:wpg="http://schemas.microsoft.com/office/word/2010/wordprocessingGroup" xmlns:wpi="http://schemas.microsoft.com/office/word/2010/wordprocessingInk" xmlns:wne="http://schemas.microsoft.com/office/word/2006/wordml" xmlns:wps="http://schemas.microsoft.com/office/word/2010/wordprocessingShape" mc:Ignorable="w14 w15 wp14">
+  <w:endnote w:type="separator" w:id="-1">
     <w:p>
       <w:r>
         <w:separator/>
       </w:r>
     </w:p>
   </w:endnote>
-  <w:endnote w:type="continuationSeparator" w:id="1">
+  <w:endnote w:type="continuationSeparator" w:id="0">
     <w:p>
       <w:r>
         <w:continuationSeparator/>
@@ -1471,15 +1295,15 @@
 </file>
 
 <file path=word/footnotes.xml><?xml version="1.0" encoding="utf-8"?>
-<w:footnotes xmlns:ve="http://schemas.openxmlformats.org/markup-compatibility/2006" xmlns:o="urn:schemas-microsoft-com:office:office" xmlns:r="http://schemas.openxmlformats.org/officeDocument/2006/relationships" xmlns:m="http://schemas.openxmlformats.org/officeDocument/2006/math" xmlns:v="urn:schemas-microsoft-com:vml" xmlns:wp="http://schemas.openxmlformats.org/drawingml/2006/wordprocessingDrawing" xmlns:w10="urn:schemas-microsoft-com:office:word" xmlns:w="http://schemas.openxmlformats.org/wordprocessingml/2006/main" xmlns:wne="http://schemas.microsoft.com/office/word/2006/wordml">
-  <w:footnote w:type="separator" w:id="0">
+<w:footnotes xmlns:wpc="http://schemas.microsoft.com/office/word/2010/wordprocessingCanvas" xmlns:mc="http://schemas.openxmlformats.org/markup-compatibility/2006" xmlns:o="urn:schemas-microsoft-com:office:office" xmlns:r="http://schemas.openxmlformats.org/officeDocument/2006/relationships" xmlns:m="http://schemas.openxmlformats.org/officeDocument/2006/math" xmlns:v="urn:schemas-microsoft-com:vml" xmlns:wp14="http://schemas.microsoft.com/office/word/2010/wordprocessingDrawing" xmlns:wp="http://schemas.openxmlformats.org/drawingml/2006/wordprocessingDrawing" xmlns:w10="urn:schemas-microsoft-com:office:word" xmlns:w="http://schemas.openxmlformats.org/wordprocessingml/2006/main" xmlns:w14="http://schemas.microsoft.com/office/word/2010/wordml" xmlns:w15="http://schemas.microsoft.com/office/word/2012/wordml" xmlns:wpg="http://schemas.microsoft.com/office/word/2010/wordprocessingGroup" xmlns:wpi="http://schemas.microsoft.com/office/word/2010/wordprocessingInk" xmlns:wne="http://schemas.microsoft.com/office/word/2006/wordml" xmlns:wps="http://schemas.microsoft.com/office/word/2010/wordprocessingShape" mc:Ignorable="w14 w15 wp14">
+  <w:footnote w:type="separator" w:id="-1">
     <w:p>
       <w:r>
         <w:separator/>
       </w:r>
     </w:p>
   </w:footnote>
-  <w:footnote w:type="continuationSeparator" w:id="1">
+  <w:footnote w:type="continuationSeparator" w:id="0">
     <w:p>
       <w:r>
         <w:continuationSeparator/>
@@ -1490,7 +1314,7 @@
 </file>
 
 <file path=word/styles.xml><?xml version="1.0" encoding="utf-8"?>
-<w:styles xmlns:r="http://schemas.openxmlformats.org/officeDocument/2006/relationships" xmlns:w="http://schemas.openxmlformats.org/wordprocessingml/2006/main">
+<w:styles xmlns:mc="http://schemas.openxmlformats.org/markup-compatibility/2006" xmlns:r="http://schemas.openxmlformats.org/officeDocument/2006/relationships" xmlns:w="http://schemas.openxmlformats.org/wordprocessingml/2006/main" xmlns:w14="http://schemas.microsoft.com/office/word/2010/wordml" xmlns:w15="http://schemas.microsoft.com/office/word/2012/wordml" mc:Ignorable="w14 w15">
   <w:docDefaults>
     <w:rPrDefault>
       <w:rPr>
@@ -1514,144 +1338,378 @@
       </w:pPr>
     </w:pPrDefault>
   </w:docDefaults>
-  <w:latentStyles w:defLockedState="0" w:defUIPriority="99" w:defSemiHidden="1" w:defUnhideWhenUsed="1" w:defQFormat="0" w:count="267">
-    <w:lsdException w:name="Normal" w:semiHidden="0" w:uiPriority="0" w:unhideWhenUsed="0" w:qFormat="1"/>
-    <w:lsdException w:name="heading 1" w:semiHidden="0" w:uiPriority="9" w:unhideWhenUsed="0" w:qFormat="1"/>
-    <w:lsdException w:name="heading 2" w:uiPriority="9" w:qFormat="1"/>
-    <w:lsdException w:name="heading 3" w:uiPriority="9" w:qFormat="1"/>
-    <w:lsdException w:name="heading 4" w:uiPriority="9" w:qFormat="1"/>
-    <w:lsdException w:name="heading 5" w:uiPriority="9" w:qFormat="1"/>
-    <w:lsdException w:name="heading 6" w:uiPriority="9" w:qFormat="1"/>
-    <w:lsdException w:name="heading 7" w:uiPriority="9" w:qFormat="1"/>
-    <w:lsdException w:name="heading 8" w:uiPriority="9" w:qFormat="1"/>
-    <w:lsdException w:name="heading 9" w:uiPriority="9" w:qFormat="1"/>
-    <w:lsdException w:name="toc 1" w:uiPriority="39"/>
-    <w:lsdException w:name="toc 2" w:uiPriority="39"/>
-    <w:lsdException w:name="toc 3" w:uiPriority="39"/>
-    <w:lsdException w:name="toc 4" w:uiPriority="39"/>
-    <w:lsdException w:name="toc 5" w:uiPriority="39"/>
-    <w:lsdException w:name="toc 6" w:uiPriority="39"/>
-    <w:lsdException w:name="toc 7" w:uiPriority="39"/>
-    <w:lsdException w:name="toc 8" w:uiPriority="39"/>
-    <w:lsdException w:name="toc 9" w:uiPriority="39"/>
-    <w:lsdException w:name="caption" w:uiPriority="35" w:qFormat="1"/>
-    <w:lsdException w:name="Title" w:semiHidden="0" w:uiPriority="10" w:unhideWhenUsed="0" w:qFormat="1"/>
-    <w:lsdException w:name="Default Paragraph Font" w:uiPriority="1"/>
-    <w:lsdException w:name="Subtitle" w:semiHidden="0" w:uiPriority="11" w:unhideWhenUsed="0" w:qFormat="1"/>
-    <w:lsdException w:name="Strong" w:semiHidden="0" w:uiPriority="22" w:unhideWhenUsed="0" w:qFormat="1"/>
-    <w:lsdException w:name="Emphasis" w:semiHidden="0" w:uiPriority="20" w:unhideWhenUsed="0" w:qFormat="1"/>
-    <w:lsdException w:name="Table Grid" w:semiHidden="0" w:uiPriority="59" w:unhideWhenUsed="0"/>
-    <w:lsdException w:name="Placeholder Text" w:unhideWhenUsed="0"/>
-    <w:lsdException w:name="No Spacing" w:semiHidden="0" w:uiPriority="1" w:unhideWhenUsed="0" w:qFormat="1"/>
-    <w:lsdException w:name="Light Shading" w:semiHidden="0" w:uiPriority="60" w:unhideWhenUsed="0"/>
-    <w:lsdException w:name="Light List" w:semiHidden="0" w:uiPriority="61" w:unhideWhenUsed="0"/>
-    <w:lsdException w:name="Light Grid" w:semiHidden="0" w:uiPriority="62" w:unhideWhenUsed="0"/>
-    <w:lsdException w:name="Medium Shading 1" w:semiHidden="0" w:uiPriority="63" w:unhideWhenUsed="0"/>
-    <w:lsdException w:name="Medium Shading 2" w:semiHidden="0" w:uiPriority="64" w:unhideWhenUsed="0"/>
-    <w:lsdException w:name="Medium List 1" w:semiHidden="0" w:uiPriority="65" w:unhideWhenUsed="0"/>
-    <w:lsdException w:name="Medium List 2" w:semiHidden="0" w:uiPriority="66" w:unhideWhenUsed="0"/>
-    <w:lsdException w:name="Medium Grid 1" w:semiHidden="0" w:uiPriority="67" w:unhideWhenUsed="0"/>
-    <w:lsdException w:name="Medium Grid 2" w:semiHidden="0" w:uiPriority="68" w:unhideWhenUsed="0"/>
-    <w:lsdException w:name="Medium Grid 3" w:semiHidden="0" w:uiPriority="69" w:unhideWhenUsed="0"/>
-    <w:lsdException w:name="Dark List" w:semiHidden="0" w:uiPriority="70" w:unhideWhenUsed="0"/>
-    <w:lsdException w:name="Colorful Shading" w:semiHidden="0" w:uiPriority="71" w:unhideWhenUsed="0"/>
-    <w:lsdException w:name="Colorful List" w:semiHidden="0" w:uiPriority="72" w:unhideWhenUsed="0"/>
-    <w:lsdException w:name="Colorful Grid" w:semiHidden="0" w:uiPriority="73" w:unhideWhenUsed="0"/>
-    <w:lsdException w:name="Light Shading Accent 1" w:semiHidden="0" w:uiPriority="60" w:unhideWhenUsed="0"/>
-    <w:lsdException w:name="Light List Accent 1" w:semiHidden="0" w:uiPriority="61" w:unhideWhenUsed="0"/>
-    <w:lsdException w:name="Light Grid Accent 1" w:semiHidden="0" w:uiPriority="62" w:unhideWhenUsed="0"/>
-    <w:lsdException w:name="Medium Shading 1 Accent 1" w:semiHidden="0" w:uiPriority="63" w:unhideWhenUsed="0"/>
-    <w:lsdException w:name="Medium Shading 2 Accent 1" w:semiHidden="0" w:uiPriority="64" w:unhideWhenUsed="0"/>
-    <w:lsdException w:name="Medium List 1 Accent 1" w:semiHidden="0" w:uiPriority="65" w:unhideWhenUsed="0"/>
-    <w:lsdException w:name="Revision" w:unhideWhenUsed="0"/>
-    <w:lsdException w:name="List Paragraph" w:semiHidden="0" w:uiPriority="34" w:unhideWhenUsed="0" w:qFormat="1"/>
-    <w:lsdException w:name="Quote" w:semiHidden="0" w:uiPriority="29" w:unhideWhenUsed="0" w:qFormat="1"/>
-    <w:lsdException w:name="Intense Quote" w:semiHidden="0" w:uiPriority="30" w:unhideWhenUsed="0" w:qFormat="1"/>
-    <w:lsdException w:name="Medium List 2 Accent 1" w:semiHidden="0" w:uiPriority="66" w:unhideWhenUsed="0"/>
-    <w:lsdException w:name="Medium Grid 1 Accent 1" w:semiHidden="0" w:uiPriority="67" w:unhideWhenUsed="0"/>
-    <w:lsdException w:name="Medium Grid 2 Accent 1" w:semiHidden="0" w:uiPriority="68" w:unhideWhenUsed="0"/>
-    <w:lsdException w:name="Medium Grid 3 Accent 1" w:semiHidden="0" w:uiPriority="69" w:unhideWhenUsed="0"/>
-    <w:lsdException w:name="Dark List Accent 1" w:semiHidden="0" w:uiPriority="70" w:unhideWhenUsed="0"/>
-    <w:lsdException w:name="Colorful Shading Accent 1" w:semiHidden="0" w:uiPriority="71" w:unhideWhenUsed="0"/>
-    <w:lsdException w:name="Colorful List Accent 1" w:semiHidden="0" w:uiPriority="72" w:unhideWhenUsed="0"/>
-    <w:lsdException w:name="Colorful Grid Accent 1" w:semiHidden="0" w:uiPriority="73" w:unhideWhenUsed="0"/>
-    <w:lsdException w:name="Light Shading Accent 2" w:semiHidden="0" w:uiPriority="60" w:unhideWhenUsed="0"/>
-    <w:lsdException w:name="Light List Accent 2" w:semiHidden="0" w:uiPriority="61" w:unhideWhenUsed="0"/>
-    <w:lsdException w:name="Light Grid Accent 2" w:semiHidden="0" w:uiPriority="62" w:unhideWhenUsed="0"/>
-    <w:lsdException w:name="Medium Shading 1 Accent 2" w:semiHidden="0" w:uiPriority="63" w:unhideWhenUsed="0"/>
-    <w:lsdException w:name="Medium Shading 2 Accent 2" w:semiHidden="0" w:uiPriority="64" w:unhideWhenUsed="0"/>
-    <w:lsdException w:name="Medium List 1 Accent 2" w:semiHidden="0" w:uiPriority="65" w:unhideWhenUsed="0"/>
-    <w:lsdException w:name="Medium List 2 Accent 2" w:semiHidden="0" w:uiPriority="66" w:unhideWhenUsed="0"/>
-    <w:lsdException w:name="Medium Grid 1 Accent 2" w:semiHidden="0" w:uiPriority="67" w:unhideWhenUsed="0"/>
-    <w:lsdException w:name="Medium Grid 2 Accent 2" w:semiHidden="0" w:uiPriority="68" w:unhideWhenUsed="0"/>
-    <w:lsdException w:name="Medium Grid 3 Accent 2" w:semiHidden="0" w:uiPriority="69" w:unhideWhenUsed="0"/>
-    <w:lsdException w:name="Dark List Accent 2" w:semiHidden="0" w:uiPriority="70" w:unhideWhenUsed="0"/>
-    <w:lsdException w:name="Colorful Shading Accent 2" w:semiHidden="0" w:uiPriority="71" w:unhideWhenUsed="0"/>
-    <w:lsdException w:name="Colorful List Accent 2" w:semiHidden="0" w:uiPriority="72" w:unhideWhenUsed="0"/>
-    <w:lsdException w:name="Colorful Grid Accent 2" w:semiHidden="0" w:uiPriority="73" w:unhideWhenUsed="0"/>
-    <w:lsdException w:name="Light Shading Accent 3" w:semiHidden="0" w:uiPriority="60" w:unhideWhenUsed="0"/>
-    <w:lsdException w:name="Light List Accent 3" w:semiHidden="0" w:uiPriority="61" w:unhideWhenUsed="0"/>
-    <w:lsdException w:name="Light Grid Accent 3" w:semiHidden="0" w:uiPriority="62" w:unhideWhenUsed="0"/>
-    <w:lsdException w:name="Medium Shading 1 Accent 3" w:semiHidden="0" w:uiPriority="63" w:unhideWhenUsed="0"/>
-    <w:lsdException w:name="Medium Shading 2 Accent 3" w:semiHidden="0" w:uiPriority="64" w:unhideWhenUsed="0"/>
-    <w:lsdException w:name="Medium List 1 Accent 3" w:semiHidden="0" w:uiPriority="65" w:unhideWhenUsed="0"/>
-    <w:lsdException w:name="Medium List 2 Accent 3" w:semiHidden="0" w:uiPriority="66" w:unhideWhenUsed="0"/>
-    <w:lsdException w:name="Medium Grid 1 Accent 3" w:semiHidden="0" w:uiPriority="67" w:unhideWhenUsed="0"/>
-    <w:lsdException w:name="Medium Grid 2 Accent 3" w:semiHidden="0" w:uiPriority="68" w:unhideWhenUsed="0"/>
-    <w:lsdException w:name="Medium Grid 3 Accent 3" w:semiHidden="0" w:uiPriority="69" w:unhideWhenUsed="0"/>
-    <w:lsdException w:name="Dark List Accent 3" w:semiHidden="0" w:uiPriority="70" w:unhideWhenUsed="0"/>
-    <w:lsdException w:name="Colorful Shading Accent 3" w:semiHidden="0" w:uiPriority="71" w:unhideWhenUsed="0"/>
-    <w:lsdException w:name="Colorful List Accent 3" w:semiHidden="0" w:uiPriority="72" w:unhideWhenUsed="0"/>
-    <w:lsdException w:name="Colorful Grid Accent 3" w:semiHidden="0" w:uiPriority="73" w:unhideWhenUsed="0"/>
-    <w:lsdException w:name="Light Shading Accent 4" w:semiHidden="0" w:uiPriority="60" w:unhideWhenUsed="0"/>
-    <w:lsdException w:name="Light List Accent 4" w:semiHidden="0" w:uiPriority="61" w:unhideWhenUsed="0"/>
-    <w:lsdException w:name="Light Grid Accent 4" w:semiHidden="0" w:uiPriority="62" w:unhideWhenUsed="0"/>
-    <w:lsdException w:name="Medium Shading 1 Accent 4" w:semiHidden="0" w:uiPriority="63" w:unhideWhenUsed="0"/>
-    <w:lsdException w:name="Medium Shading 2 Accent 4" w:semiHidden="0" w:uiPriority="64" w:unhideWhenUsed="0"/>
-    <w:lsdException w:name="Medium List 1 Accent 4" w:semiHidden="0" w:uiPriority="65" w:unhideWhenUsed="0"/>
-    <w:lsdException w:name="Medium List 2 Accent 4" w:semiHidden="0" w:uiPriority="66" w:unhideWhenUsed="0"/>
-    <w:lsdException w:name="Medium Grid 1 Accent 4" w:semiHidden="0" w:uiPriority="67" w:unhideWhenUsed="0"/>
-    <w:lsdException w:name="Medium Grid 2 Accent 4" w:semiHidden="0" w:uiPriority="68" w:unhideWhenUsed="0"/>
-    <w:lsdException w:name="Medium Grid 3 Accent 4" w:semiHidden="0" w:uiPriority="69" w:unhideWhenUsed="0"/>
-    <w:lsdException w:name="Dark List Accent 4" w:semiHidden="0" w:uiPriority="70" w:unhideWhenUsed="0"/>
-    <w:lsdException w:name="Colorful Shading Accent 4" w:semiHidden="0" w:uiPriority="71" w:unhideWhenUsed="0"/>
-    <w:lsdException w:name="Colorful List Accent 4" w:semiHidden="0" w:uiPriority="72" w:unhideWhenUsed="0"/>
-    <w:lsdException w:name="Colorful Grid Accent 4" w:semiHidden="0" w:uiPriority="73" w:unhideWhenUsed="0"/>
-    <w:lsdException w:name="Light Shading Accent 5" w:semiHidden="0" w:uiPriority="60" w:unhideWhenUsed="0"/>
-    <w:lsdException w:name="Light List Accent 5" w:semiHidden="0" w:uiPriority="61" w:unhideWhenUsed="0"/>
-    <w:lsdException w:name="Light Grid Accent 5" w:semiHidden="0" w:uiPriority="62" w:unhideWhenUsed="0"/>
-    <w:lsdException w:name="Medium Shading 1 Accent 5" w:semiHidden="0" w:uiPriority="63" w:unhideWhenUsed="0"/>
-    <w:lsdException w:name="Medium Shading 2 Accent 5" w:semiHidden="0" w:uiPriority="64" w:unhideWhenUsed="0"/>
-    <w:lsdException w:name="Medium List 1 Accent 5" w:semiHidden="0" w:uiPriority="65" w:unhideWhenUsed="0"/>
-    <w:lsdException w:name="Medium List 2 Accent 5" w:semiHidden="0" w:uiPriority="66" w:unhideWhenUsed="0"/>
-    <w:lsdException w:name="Medium Grid 1 Accent 5" w:semiHidden="0" w:uiPriority="67" w:unhideWhenUsed="0"/>
-    <w:lsdException w:name="Medium Grid 2 Accent 5" w:semiHidden="0" w:uiPriority="68" w:unhideWhenUsed="0"/>
-    <w:lsdException w:name="Medium Grid 3 Accent 5" w:semiHidden="0" w:uiPriority="69" w:unhideWhenUsed="0"/>
-    <w:lsdException w:name="Dark List Accent 5" w:semiHidden="0" w:uiPriority="70" w:unhideWhenUsed="0"/>
-    <w:lsdException w:name="Colorful Shading Accent 5" w:semiHidden="0" w:uiPriority="71" w:unhideWhenUsed="0"/>
-    <w:lsdException w:name="Colorful List Accent 5" w:semiHidden="0" w:uiPriority="72" w:unhideWhenUsed="0"/>
-    <w:lsdException w:name="Colorful Grid Accent 5" w:semiHidden="0" w:uiPriority="73" w:unhideWhenUsed="0"/>
-    <w:lsdException w:name="Light Shading Accent 6" w:semiHidden="0" w:uiPriority="60" w:unhideWhenUsed="0"/>
-    <w:lsdException w:name="Light List Accent 6" w:semiHidden="0" w:uiPriority="61" w:unhideWhenUsed="0"/>
-    <w:lsdException w:name="Light Grid Accent 6" w:semiHidden="0" w:uiPriority="62" w:unhideWhenUsed="0"/>
-    <w:lsdException w:name="Medium Shading 1 Accent 6" w:semiHidden="0" w:uiPriority="63" w:unhideWhenUsed="0"/>
-    <w:lsdException w:name="Medium Shading 2 Accent 6" w:semiHidden="0" w:uiPriority="64" w:unhideWhenUsed="0"/>
-    <w:lsdException w:name="Medium List 1 Accent 6" w:semiHidden="0" w:uiPriority="65" w:unhideWhenUsed="0"/>
-    <w:lsdException w:name="Medium List 2 Accent 6" w:semiHidden="0" w:uiPriority="66" w:unhideWhenUsed="0"/>
-    <w:lsdException w:name="Medium Grid 1 Accent 6" w:semiHidden="0" w:uiPriority="67" w:unhideWhenUsed="0"/>
-    <w:lsdException w:name="Medium Grid 2 Accent 6" w:semiHidden="0" w:uiPriority="68" w:unhideWhenUsed="0"/>
-    <w:lsdException w:name="Medium Grid 3 Accent 6" w:semiHidden="0" w:uiPriority="69" w:unhideWhenUsed="0"/>
-    <w:lsdException w:name="Dark List Accent 6" w:semiHidden="0" w:uiPriority="70" w:unhideWhenUsed="0"/>
-    <w:lsdException w:name="Colorful Shading Accent 6" w:semiHidden="0" w:uiPriority="71" w:unhideWhenUsed="0"/>
-    <w:lsdException w:name="Colorful List Accent 6" w:semiHidden="0" w:uiPriority="72" w:unhideWhenUsed="0"/>
-    <w:lsdException w:name="Colorful Grid Accent 6" w:semiHidden="0" w:uiPriority="73" w:unhideWhenUsed="0"/>
-    <w:lsdException w:name="Subtle Emphasis" w:semiHidden="0" w:uiPriority="19" w:unhideWhenUsed="0" w:qFormat="1"/>
-    <w:lsdException w:name="Intense Emphasis" w:semiHidden="0" w:uiPriority="21" w:unhideWhenUsed="0" w:qFormat="1"/>
-    <w:lsdException w:name="Subtle Reference" w:semiHidden="0" w:uiPriority="31" w:unhideWhenUsed="0" w:qFormat="1"/>
-    <w:lsdException w:name="Intense Reference" w:semiHidden="0" w:uiPriority="32" w:unhideWhenUsed="0" w:qFormat="1"/>
-    <w:lsdException w:name="Book Title" w:semiHidden="0" w:uiPriority="33" w:unhideWhenUsed="0" w:qFormat="1"/>
-    <w:lsdException w:name="Bibliography" w:uiPriority="37"/>
-    <w:lsdException w:name="TOC Heading" w:uiPriority="39" w:qFormat="1"/>
+  <w:latentStyles w:defLockedState="0" w:defUIPriority="99" w:defSemiHidden="0" w:defUnhideWhenUsed="0" w:defQFormat="0" w:count="371">
+    <w:lsdException w:name="Normal" w:uiPriority="0" w:qFormat="1"/>
+    <w:lsdException w:name="heading 1" w:uiPriority="9" w:qFormat="1"/>
+    <w:lsdException w:name="heading 2" w:semiHidden="1" w:uiPriority="9" w:unhideWhenUsed="1" w:qFormat="1"/>
+    <w:lsdException w:name="heading 3" w:semiHidden="1" w:uiPriority="9" w:unhideWhenUsed="1" w:qFormat="1"/>
+    <w:lsdException w:name="heading 4" w:semiHidden="1" w:uiPriority="9" w:unhideWhenUsed="1" w:qFormat="1"/>
+    <w:lsdException w:name="heading 5" w:semiHidden="1" w:uiPriority="9" w:unhideWhenUsed="1" w:qFormat="1"/>
+    <w:lsdException w:name="heading 6" w:semiHidden="1" w:uiPriority="9" w:unhideWhenUsed="1" w:qFormat="1"/>
+    <w:lsdException w:name="heading 7" w:semiHidden="1" w:uiPriority="9" w:unhideWhenUsed="1" w:qFormat="1"/>
+    <w:lsdException w:name="heading 8" w:semiHidden="1" w:uiPriority="9" w:unhideWhenUsed="1" w:qFormat="1"/>
+    <w:lsdException w:name="heading 9" w:semiHidden="1" w:uiPriority="9" w:unhideWhenUsed="1" w:qFormat="1"/>
+    <w:lsdException w:name="index 1" w:semiHidden="1" w:unhideWhenUsed="1"/>
+    <w:lsdException w:name="index 2" w:semiHidden="1" w:unhideWhenUsed="1"/>
+    <w:lsdException w:name="index 3" w:semiHidden="1" w:unhideWhenUsed="1"/>
+    <w:lsdException w:name="index 4" w:semiHidden="1" w:unhideWhenUsed="1"/>
+    <w:lsdException w:name="index 5" w:semiHidden="1" w:unhideWhenUsed="1"/>
+    <w:lsdException w:name="index 6" w:semiHidden="1" w:unhideWhenUsed="1"/>
+    <w:lsdException w:name="index 7" w:semiHidden="1" w:unhideWhenUsed="1"/>
+    <w:lsdException w:name="index 8" w:semiHidden="1" w:unhideWhenUsed="1"/>
+    <w:lsdException w:name="index 9" w:semiHidden="1" w:unhideWhenUsed="1"/>
+    <w:lsdException w:name="toc 1" w:semiHidden="1" w:uiPriority="39" w:unhideWhenUsed="1"/>
+    <w:lsdException w:name="toc 2" w:semiHidden="1" w:uiPriority="39" w:unhideWhenUsed="1"/>
+    <w:lsdException w:name="toc 3" w:semiHidden="1" w:uiPriority="39" w:unhideWhenUsed="1"/>
+    <w:lsdException w:name="toc 4" w:semiHidden="1" w:uiPriority="39" w:unhideWhenUsed="1"/>
+    <w:lsdException w:name="toc 5" w:semiHidden="1" w:uiPriority="39" w:unhideWhenUsed="1"/>
+    <w:lsdException w:name="toc 6" w:semiHidden="1" w:uiPriority="39" w:unhideWhenUsed="1"/>
+    <w:lsdException w:name="toc 7" w:semiHidden="1" w:uiPriority="39" w:unhideWhenUsed="1"/>
+    <w:lsdException w:name="toc 8" w:semiHidden="1" w:uiPriority="39" w:unhideWhenUsed="1"/>
+    <w:lsdException w:name="toc 9" w:semiHidden="1" w:uiPriority="39" w:unhideWhenUsed="1"/>
+    <w:lsdException w:name="Normal Indent" w:semiHidden="1" w:unhideWhenUsed="1"/>
+    <w:lsdException w:name="footnote text" w:semiHidden="1" w:unhideWhenUsed="1"/>
+    <w:lsdException w:name="annotation text" w:semiHidden="1" w:unhideWhenUsed="1"/>
+    <w:lsdException w:name="header" w:semiHidden="1" w:unhideWhenUsed="1"/>
+    <w:lsdException w:name="footer" w:semiHidden="1" w:unhideWhenUsed="1"/>
+    <w:lsdException w:name="index heading" w:semiHidden="1" w:unhideWhenUsed="1"/>
+    <w:lsdException w:name="caption" w:semiHidden="1" w:uiPriority="35" w:unhideWhenUsed="1" w:qFormat="1"/>
+    <w:lsdException w:name="table of figures" w:semiHidden="1" w:unhideWhenUsed="1"/>
+    <w:lsdException w:name="envelope address" w:semiHidden="1" w:unhideWhenUsed="1"/>
+    <w:lsdException w:name="envelope return" w:semiHidden="1" w:unhideWhenUsed="1"/>
+    <w:lsdException w:name="footnote reference" w:semiHidden="1" w:unhideWhenUsed="1"/>
+    <w:lsdException w:name="annotation reference" w:semiHidden="1" w:unhideWhenUsed="1"/>
+    <w:lsdException w:name="line number" w:semiHidden="1" w:unhideWhenUsed="1"/>
+    <w:lsdException w:name="page number" w:semiHidden="1" w:unhideWhenUsed="1"/>
+    <w:lsdException w:name="endnote reference" w:semiHidden="1" w:unhideWhenUsed="1"/>
+    <w:lsdException w:name="endnote text" w:semiHidden="1" w:unhideWhenUsed="1"/>
+    <w:lsdException w:name="table of authorities" w:semiHidden="1" w:unhideWhenUsed="1"/>
+    <w:lsdException w:name="macro" w:semiHidden="1" w:unhideWhenUsed="1"/>
+    <w:lsdException w:name="toa heading" w:semiHidden="1" w:unhideWhenUsed="1"/>
+    <w:lsdException w:name="List" w:semiHidden="1" w:unhideWhenUsed="1"/>
+    <w:lsdException w:name="List Bullet" w:semiHidden="1" w:unhideWhenUsed="1"/>
+    <w:lsdException w:name="List Number" w:semiHidden="1" w:unhideWhenUsed="1"/>
+    <w:lsdException w:name="List 2" w:semiHidden="1" w:unhideWhenUsed="1"/>
+    <w:lsdException w:name="List 3" w:semiHidden="1" w:unhideWhenUsed="1"/>
+    <w:lsdException w:name="List 4" w:semiHidden="1" w:unhideWhenUsed="1"/>
+    <w:lsdException w:name="List 5" w:semiHidden="1" w:unhideWhenUsed="1"/>
+    <w:lsdException w:name="List Bullet 2" w:semiHidden="1" w:unhideWhenUsed="1"/>
+    <w:lsdException w:name="List Bullet 3" w:semiHidden="1" w:unhideWhenUsed="1"/>
+    <w:lsdException w:name="List Bullet 4" w:semiHidden="1" w:unhideWhenUsed="1"/>
+    <w:lsdException w:name="List Bullet 5" w:semiHidden="1" w:unhideWhenUsed="1"/>
+    <w:lsdException w:name="List Number 2" w:semiHidden="1" w:unhideWhenUsed="1"/>
+    <w:lsdException w:name="List Number 3" w:semiHidden="1" w:unhideWhenUsed="1"/>
+    <w:lsdException w:name="List Number 4" w:semiHidden="1" w:unhideWhenUsed="1"/>
+    <w:lsdException w:name="List Number 5" w:semiHidden="1" w:unhideWhenUsed="1"/>
+    <w:lsdException w:name="Title" w:uiPriority="10" w:qFormat="1"/>
+    <w:lsdException w:name="Closing" w:semiHidden="1" w:unhideWhenUsed="1"/>
+    <w:lsdException w:name="Signature" w:semiHidden="1" w:unhideWhenUsed="1"/>
+    <w:lsdException w:name="Default Paragraph Font" w:semiHidden="1" w:uiPriority="1" w:unhideWhenUsed="1"/>
+    <w:lsdException w:name="Body Text" w:semiHidden="1" w:unhideWhenUsed="1"/>
+    <w:lsdException w:name="Body Text Indent" w:semiHidden="1" w:unhideWhenUsed="1"/>
+    <w:lsdException w:name="List Continue" w:semiHidden="1" w:unhideWhenUsed="1"/>
+    <w:lsdException w:name="List Continue 2" w:semiHidden="1" w:unhideWhenUsed="1"/>
+    <w:lsdException w:name="List Continue 3" w:semiHidden="1" w:unhideWhenUsed="1"/>
+    <w:lsdException w:name="List Continue 4" w:semiHidden="1" w:unhideWhenUsed="1"/>
+    <w:lsdException w:name="List Continue 5" w:semiHidden="1" w:unhideWhenUsed="1"/>
+    <w:lsdException w:name="Message Header" w:semiHidden="1" w:unhideWhenUsed="1"/>
+    <w:lsdException w:name="Subtitle" w:uiPriority="11" w:qFormat="1"/>
+    <w:lsdException w:name="Salutation" w:semiHidden="1" w:unhideWhenUsed="1"/>
+    <w:lsdException w:name="Date" w:semiHidden="1" w:unhideWhenUsed="1"/>
+    <w:lsdException w:name="Body Text First Indent" w:semiHidden="1" w:unhideWhenUsed="1"/>
+    <w:lsdException w:name="Body Text First Indent 2" w:semiHidden="1" w:unhideWhenUsed="1"/>
+    <w:lsdException w:name="Note Heading" w:semiHidden="1" w:unhideWhenUsed="1"/>
+    <w:lsdException w:name="Body Text 2" w:semiHidden="1" w:unhideWhenUsed="1"/>
+    <w:lsdException w:name="Body Text 3" w:semiHidden="1" w:unhideWhenUsed="1"/>
+    <w:lsdException w:name="Body Text Indent 2" w:semiHidden="1" w:unhideWhenUsed="1"/>
+    <w:lsdException w:name="Body Text Indent 3" w:semiHidden="1" w:unhideWhenUsed="1"/>
+    <w:lsdException w:name="Block Text" w:semiHidden="1" w:unhideWhenUsed="1"/>
+    <w:lsdException w:name="Hyperlink" w:semiHidden="1" w:unhideWhenUsed="1"/>
+    <w:lsdException w:name="FollowedHyperlink" w:semiHidden="1" w:unhideWhenUsed="1"/>
+    <w:lsdException w:name="Strong" w:uiPriority="22" w:qFormat="1"/>
+    <w:lsdException w:name="Emphasis" w:uiPriority="20" w:qFormat="1"/>
+    <w:lsdException w:name="Document Map" w:semiHidden="1" w:unhideWhenUsed="1"/>
+    <w:lsdException w:name="Plain Text" w:semiHidden="1" w:unhideWhenUsed="1"/>
+    <w:lsdException w:name="E-mail Signature" w:semiHidden="1" w:unhideWhenUsed="1"/>
+    <w:lsdException w:name="HTML Top of Form" w:semiHidden="1" w:unhideWhenUsed="1"/>
+    <w:lsdException w:name="HTML Bottom of Form" w:semiHidden="1" w:unhideWhenUsed="1"/>
+    <w:lsdException w:name="Normal (Web)" w:semiHidden="1" w:unhideWhenUsed="1"/>
+    <w:lsdException w:name="HTML Acronym" w:semiHidden="1" w:unhideWhenUsed="1"/>
+    <w:lsdException w:name="HTML Address" w:semiHidden="1" w:unhideWhenUsed="1"/>
+    <w:lsdException w:name="HTML Cite" w:semiHidden="1" w:unhideWhenUsed="1"/>
+    <w:lsdException w:name="HTML Code" w:semiHidden="1" w:unhideWhenUsed="1"/>
+    <w:lsdException w:name="HTML Definition" w:semiHidden="1" w:unhideWhenUsed="1"/>
+    <w:lsdException w:name="HTML Keyboard" w:semiHidden="1" w:unhideWhenUsed="1"/>
+    <w:lsdException w:name="HTML Preformatted" w:semiHidden="1" w:unhideWhenUsed="1"/>
+    <w:lsdException w:name="HTML Sample" w:semiHidden="1" w:unhideWhenUsed="1"/>
+    <w:lsdException w:name="HTML Typewriter" w:semiHidden="1" w:unhideWhenUsed="1"/>
+    <w:lsdException w:name="HTML Variable" w:semiHidden="1" w:unhideWhenUsed="1"/>
+    <w:lsdException w:name="Normal Table" w:semiHidden="1" w:unhideWhenUsed="1"/>
+    <w:lsdException w:name="annotation subject" w:semiHidden="1" w:unhideWhenUsed="1"/>
+    <w:lsdException w:name="No List" w:semiHidden="1" w:unhideWhenUsed="1"/>
+    <w:lsdException w:name="Outline List 1" w:semiHidden="1" w:unhideWhenUsed="1"/>
+    <w:lsdException w:name="Outline List 2" w:semiHidden="1" w:unhideWhenUsed="1"/>
+    <w:lsdException w:name="Outline List 3" w:semiHidden="1" w:unhideWhenUsed="1"/>
+    <w:lsdException w:name="Table Simple 1" w:semiHidden="1" w:unhideWhenUsed="1"/>
+    <w:lsdException w:name="Table Simple 2" w:semiHidden="1" w:unhideWhenUsed="1"/>
+    <w:lsdException w:name="Table Simple 3" w:semiHidden="1" w:unhideWhenUsed="1"/>
+    <w:lsdException w:name="Table Classic 1" w:semiHidden="1" w:unhideWhenUsed="1"/>
+    <w:lsdException w:name="Table Classic 2" w:semiHidden="1" w:unhideWhenUsed="1"/>
+    <w:lsdException w:name="Table Classic 3" w:semiHidden="1" w:unhideWhenUsed="1"/>
+    <w:lsdException w:name="Table Classic 4" w:semiHidden="1" w:unhideWhenUsed="1"/>
+    <w:lsdException w:name="Table Colorful 1" w:semiHidden="1" w:unhideWhenUsed="1"/>
+    <w:lsdException w:name="Table Colorful 2" w:semiHidden="1" w:unhideWhenUsed="1"/>
+    <w:lsdException w:name="Table Colorful 3" w:semiHidden="1" w:unhideWhenUsed="1"/>
+    <w:lsdException w:name="Table Columns 1" w:semiHidden="1" w:unhideWhenUsed="1"/>
+    <w:lsdException w:name="Table Columns 2" w:semiHidden="1" w:unhideWhenUsed="1"/>
+    <w:lsdException w:name="Table Columns 3" w:semiHidden="1" w:unhideWhenUsed="1"/>
+    <w:lsdException w:name="Table Columns 4" w:semiHidden="1" w:unhideWhenUsed="1"/>
+    <w:lsdException w:name="Table Columns 5" w:semiHidden="1" w:unhideWhenUsed="1"/>
+    <w:lsdException w:name="Table Grid 1" w:semiHidden="1" w:unhideWhenUsed="1"/>
+    <w:lsdException w:name="Table Grid 2" w:semiHidden="1" w:unhideWhenUsed="1"/>
+    <w:lsdException w:name="Table Grid 3" w:semiHidden="1" w:unhideWhenUsed="1"/>
+    <w:lsdException w:name="Table Grid 4" w:semiHidden="1" w:unhideWhenUsed="1"/>
+    <w:lsdException w:name="Table Grid 5" w:semiHidden="1" w:unhideWhenUsed="1"/>
+    <w:lsdException w:name="Table Grid 6" w:semiHidden="1" w:unhideWhenUsed="1"/>
+    <w:lsdException w:name="Table Grid 7" w:semiHidden="1" w:unhideWhenUsed="1"/>
+    <w:lsdException w:name="Table Grid 8" w:semiHidden="1" w:unhideWhenUsed="1"/>
+    <w:lsdException w:name="Table List 1" w:semiHidden="1" w:unhideWhenUsed="1"/>
+    <w:lsdException w:name="Table List 2" w:semiHidden="1" w:unhideWhenUsed="1"/>
+    <w:lsdException w:name="Table List 3" w:semiHidden="1" w:unhideWhenUsed="1"/>
+    <w:lsdException w:name="Table List 4" w:semiHidden="1" w:unhideWhenUsed="1"/>
+    <w:lsdException w:name="Table List 5" w:semiHidden="1" w:unhideWhenUsed="1"/>
+    <w:lsdException w:name="Table List 6" w:semiHidden="1" w:unhideWhenUsed="1"/>
+    <w:lsdException w:name="Table List 7" w:semiHidden="1" w:unhideWhenUsed="1"/>
+    <w:lsdException w:name="Table List 8" w:semiHidden="1" w:unhideWhenUsed="1"/>
+    <w:lsdException w:name="Table 3D effects 1" w:semiHidden="1" w:unhideWhenUsed="1"/>
+    <w:lsdException w:name="Table 3D effects 2" w:semiHidden="1" w:unhideWhenUsed="1"/>
+    <w:lsdException w:name="Table 3D effects 3" w:semiHidden="1" w:unhideWhenUsed="1"/>
+    <w:lsdException w:name="Table Contemporary" w:semiHidden="1" w:unhideWhenUsed="1"/>
+    <w:lsdException w:name="Table Elegant" w:semiHidden="1" w:unhideWhenUsed="1"/>
+    <w:lsdException w:name="Table Professional" w:semiHidden="1" w:unhideWhenUsed="1"/>
+    <w:lsdException w:name="Table Subtle 1" w:semiHidden="1" w:unhideWhenUsed="1"/>
+    <w:lsdException w:name="Table Subtle 2" w:semiHidden="1" w:unhideWhenUsed="1"/>
+    <w:lsdException w:name="Table Web 1" w:semiHidden="1" w:unhideWhenUsed="1"/>
+    <w:lsdException w:name="Table Web 2" w:semiHidden="1" w:unhideWhenUsed="1"/>
+    <w:lsdException w:name="Table Web 3" w:semiHidden="1" w:unhideWhenUsed="1"/>
+    <w:lsdException w:name="Balloon Text" w:semiHidden="1" w:unhideWhenUsed="1"/>
+    <w:lsdException w:name="Table Grid" w:uiPriority="59"/>
+    <w:lsdException w:name="Table Theme" w:semiHidden="1" w:unhideWhenUsed="1"/>
+    <w:lsdException w:name="Placeholder Text" w:semiHidden="1"/>
+    <w:lsdException w:name="No Spacing" w:uiPriority="1" w:qFormat="1"/>
+    <w:lsdException w:name="Light Shading" w:uiPriority="60"/>
+    <w:lsdException w:name="Light List" w:uiPriority="61"/>
+    <w:lsdException w:name="Light Grid" w:uiPriority="62"/>
+    <w:lsdException w:name="Medium Shading 1" w:uiPriority="63"/>
+    <w:lsdException w:name="Medium Shading 2" w:uiPriority="64"/>
+    <w:lsdException w:name="Medium List 1" w:uiPriority="65"/>
+    <w:lsdException w:name="Medium List 2" w:uiPriority="66"/>
+    <w:lsdException w:name="Medium Grid 1" w:uiPriority="67"/>
+    <w:lsdException w:name="Medium Grid 2" w:uiPriority="68"/>
+    <w:lsdException w:name="Medium Grid 3" w:uiPriority="69"/>
+    <w:lsdException w:name="Dark List" w:uiPriority="70"/>
+    <w:lsdException w:name="Colorful Shading" w:uiPriority="71"/>
+    <w:lsdException w:name="Colorful List" w:uiPriority="72"/>
+    <w:lsdException w:name="Colorful Grid" w:uiPriority="73"/>
+    <w:lsdException w:name="Light Shading Accent 1" w:uiPriority="60"/>
+    <w:lsdException w:name="Light List Accent 1" w:uiPriority="61"/>
+    <w:lsdException w:name="Light Grid Accent 1" w:uiPriority="62"/>
+    <w:lsdException w:name="Medium Shading 1 Accent 1" w:uiPriority="63"/>
+    <w:lsdException w:name="Medium Shading 2 Accent 1" w:uiPriority="64"/>
+    <w:lsdException w:name="Medium List 1 Accent 1" w:uiPriority="65"/>
+    <w:lsdException w:name="Revision" w:semiHidden="1"/>
+    <w:lsdException w:name="List Paragraph" w:uiPriority="34" w:qFormat="1"/>
+    <w:lsdException w:name="Quote" w:uiPriority="29" w:qFormat="1"/>
+    <w:lsdException w:name="Intense Quote" w:uiPriority="30" w:qFormat="1"/>
+    <w:lsdException w:name="Medium List 2 Accent 1" w:uiPriority="66"/>
+    <w:lsdException w:name="Medium Grid 1 Accent 1" w:uiPriority="67"/>
+    <w:lsdException w:name="Medium Grid 2 Accent 1" w:uiPriority="68"/>
+    <w:lsdException w:name="Medium Grid 3 Accent 1" w:uiPriority="69"/>
+    <w:lsdException w:name="Dark List Accent 1" w:uiPriority="70"/>
+    <w:lsdException w:name="Colorful Shading Accent 1" w:uiPriority="71"/>
+    <w:lsdException w:name="Colorful List Accent 1" w:uiPriority="72"/>
+    <w:lsdException w:name="Colorful Grid Accent 1" w:uiPriority="73"/>
+    <w:lsdException w:name="Light Shading Accent 2" w:uiPriority="60"/>
+    <w:lsdException w:name="Light List Accent 2" w:uiPriority="61"/>
+    <w:lsdException w:name="Light Grid Accent 2" w:uiPriority="62"/>
+    <w:lsdException w:name="Medium Shading 1 Accent 2" w:uiPriority="63"/>
+    <w:lsdException w:name="Medium Shading 2 Accent 2" w:uiPriority="64"/>
+    <w:lsdException w:name="Medium List 1 Accent 2" w:uiPriority="65"/>
+    <w:lsdException w:name="Medium List 2 Accent 2" w:uiPriority="66"/>
+    <w:lsdException w:name="Medium Grid 1 Accent 2" w:uiPriority="67"/>
+    <w:lsdException w:name="Medium Grid 2 Accent 2" w:uiPriority="68"/>
+    <w:lsdException w:name="Medium Grid 3 Accent 2" w:uiPriority="69"/>
+    <w:lsdException w:name="Dark List Accent 2" w:uiPriority="70"/>
+    <w:lsdException w:name="Colorful Shading Accent 2" w:uiPriority="71"/>
+    <w:lsdException w:name="Colorful List Accent 2" w:uiPriority="72"/>
+    <w:lsdException w:name="Colorful Grid Accent 2" w:uiPriority="73"/>
+    <w:lsdException w:name="Light Shading Accent 3" w:uiPriority="60"/>
+    <w:lsdException w:name="Light List Accent 3" w:uiPriority="61"/>
+    <w:lsdException w:name="Light Grid Accent 3" w:uiPriority="62"/>
+    <w:lsdException w:name="Medium Shading 1 Accent 3" w:uiPriority="63"/>
+    <w:lsdException w:name="Medium Shading 2 Accent 3" w:uiPriority="64"/>
+    <w:lsdException w:name="Medium List 1 Accent 3" w:uiPriority="65"/>
+    <w:lsdException w:name="Medium List 2 Accent 3" w:uiPriority="66"/>
+    <w:lsdException w:name="Medium Grid 1 Accent 3" w:uiPriority="67"/>
+    <w:lsdException w:name="Medium Grid 2 Accent 3" w:uiPriority="68"/>
+    <w:lsdException w:name="Medium Grid 3 Accent 3" w:uiPriority="69"/>
+    <w:lsdException w:name="Dark List Accent 3" w:uiPriority="70"/>
+    <w:lsdException w:name="Colorful Shading Accent 3" w:uiPriority="71"/>
+    <w:lsdException w:name="Colorful List Accent 3" w:uiPriority="72"/>
+    <w:lsdException w:name="Colorful Grid Accent 3" w:uiPriority="73"/>
+    <w:lsdException w:name="Light Shading Accent 4" w:uiPriority="60"/>
+    <w:lsdException w:name="Light List Accent 4" w:uiPriority="61"/>
+    <w:lsdException w:name="Light Grid Accent 4" w:uiPriority="62"/>
+    <w:lsdException w:name="Medium Shading 1 Accent 4" w:uiPriority="63"/>
+    <w:lsdException w:name="Medium Shading 2 Accent 4" w:uiPriority="64"/>
+    <w:lsdException w:name="Medium List 1 Accent 4" w:uiPriority="65"/>
+    <w:lsdException w:name="Medium List 2 Accent 4" w:uiPriority="66"/>
+    <w:lsdException w:name="Medium Grid 1 Accent 4" w:uiPriority="67"/>
+    <w:lsdException w:name="Medium Grid 2 Accent 4" w:uiPriority="68"/>
+    <w:lsdException w:name="Medium Grid 3 Accent 4" w:uiPriority="69"/>
+    <w:lsdException w:name="Dark List Accent 4" w:uiPriority="70"/>
+    <w:lsdException w:name="Colorful Shading Accent 4" w:uiPriority="71"/>
+    <w:lsdException w:name="Colorful List Accent 4" w:uiPriority="72"/>
+    <w:lsdException w:name="Colorful Grid Accent 4" w:uiPriority="73"/>
+    <w:lsdException w:name="Light Shading Accent 5" w:uiPriority="60"/>
+    <w:lsdException w:name="Light List Accent 5" w:uiPriority="61"/>
+    <w:lsdException w:name="Light Grid Accent 5" w:uiPriority="62"/>
+    <w:lsdException w:name="Medium Shading 1 Accent 5" w:uiPriority="63"/>
+    <w:lsdException w:name="Medium Shading 2 Accent 5" w:uiPriority="64"/>
+    <w:lsdException w:name="Medium List 1 Accent 5" w:uiPriority="65"/>
+    <w:lsdException w:name="Medium List 2 Accent 5" w:uiPriority="66"/>
+    <w:lsdException w:name="Medium Grid 1 Accent 5" w:uiPriority="67"/>
+    <w:lsdException w:name="Medium Grid 2 Accent 5" w:uiPriority="68"/>
+    <w:lsdException w:name="Medium Grid 3 Accent 5" w:uiPriority="69"/>
+    <w:lsdException w:name="Dark List Accent 5" w:uiPriority="70"/>
+    <w:lsdException w:name="Colorful Shading Accent 5" w:uiPriority="71"/>
+    <w:lsdException w:name="Colorful List Accent 5" w:uiPriority="72"/>
+    <w:lsdException w:name="Colorful Grid Accent 5" w:uiPriority="73"/>
+    <w:lsdException w:name="Light Shading Accent 6" w:uiPriority="60"/>
+    <w:lsdException w:name="Light List Accent 6" w:uiPriority="61"/>
+    <w:lsdException w:name="Light Grid Accent 6" w:uiPriority="62"/>
+    <w:lsdException w:name="Medium Shading 1 Accent 6" w:uiPriority="63"/>
+    <w:lsdException w:name="Medium Shading 2 Accent 6" w:uiPriority="64"/>
+    <w:lsdException w:name="Medium List 1 Accent 6" w:uiPriority="65"/>
+    <w:lsdException w:name="Medium List 2 Accent 6" w:uiPriority="66"/>
+    <w:lsdException w:name="Medium Grid 1 Accent 6" w:uiPriority="67"/>
+    <w:lsdException w:name="Medium Grid 2 Accent 6" w:uiPriority="68"/>
+    <w:lsdException w:name="Medium Grid 3 Accent 6" w:uiPriority="69"/>
+    <w:lsdException w:name="Dark List Accent 6" w:uiPriority="70"/>
+    <w:lsdException w:name="Colorful Shading Accent 6" w:uiPriority="71"/>
+    <w:lsdException w:name="Colorful List Accent 6" w:uiPriority="72"/>
+    <w:lsdException w:name="Colorful Grid Accent 6" w:uiPriority="73"/>
+    <w:lsdException w:name="Subtle Emphasis" w:uiPriority="19" w:qFormat="1"/>
+    <w:lsdException w:name="Intense Emphasis" w:uiPriority="21" w:qFormat="1"/>
+    <w:lsdException w:name="Subtle Reference" w:uiPriority="31" w:qFormat="1"/>
+    <w:lsdException w:name="Intense Reference" w:uiPriority="32" w:qFormat="1"/>
+    <w:lsdException w:name="Book Title" w:uiPriority="33" w:qFormat="1"/>
+    <w:lsdException w:name="Bibliography" w:semiHidden="1" w:uiPriority="37" w:unhideWhenUsed="1"/>
+    <w:lsdException w:name="TOC Heading" w:semiHidden="1" w:uiPriority="39" w:unhideWhenUsed="1" w:qFormat="1"/>
+    <w:lsdException w:name="Plain Table 1" w:uiPriority="41"/>
+    <w:lsdException w:name="Plain Table 2" w:uiPriority="42"/>
+    <w:lsdException w:name="Plain Table 3" w:uiPriority="43"/>
+    <w:lsdException w:name="Plain Table 4" w:uiPriority="44"/>
+    <w:lsdException w:name="Plain Table 5" w:uiPriority="45"/>
+    <w:lsdException w:name="Grid Table Light" w:uiPriority="40"/>
+    <w:lsdException w:name="Grid Table 1 Light" w:uiPriority="46"/>
+    <w:lsdException w:name="Grid Table 2" w:uiPriority="47"/>
+    <w:lsdException w:name="Grid Table 3" w:uiPriority="48"/>
+    <w:lsdException w:name="Grid Table 4" w:uiPriority="49"/>
+    <w:lsdException w:name="Grid Table 5 Dark" w:uiPriority="50"/>
+    <w:lsdException w:name="Grid Table 6 Colorful" w:uiPriority="51"/>
+    <w:lsdException w:name="Grid Table 7 Colorful" w:uiPriority="52"/>
+    <w:lsdException w:name="Grid Table 1 Light Accent 1" w:uiPriority="46"/>
+    <w:lsdException w:name="Grid Table 2 Accent 1" w:uiPriority="47"/>
+    <w:lsdException w:name="Grid Table 3 Accent 1" w:uiPriority="48"/>
+    <w:lsdException w:name="Grid Table 4 Accent 1" w:uiPriority="49"/>
+    <w:lsdException w:name="Grid Table 5 Dark Accent 1" w:uiPriority="50"/>
+    <w:lsdException w:name="Grid Table 6 Colorful Accent 1" w:uiPriority="51"/>
+    <w:lsdException w:name="Grid Table 7 Colorful Accent 1" w:uiPriority="52"/>
+    <w:lsdException w:name="Grid Table 1 Light Accent 2" w:uiPriority="46"/>
+    <w:lsdException w:name="Grid Table 2 Accent 2" w:uiPriority="47"/>
+    <w:lsdException w:name="Grid Table 3 Accent 2" w:uiPriority="48"/>
+    <w:lsdException w:name="Grid Table 4 Accent 2" w:uiPriority="49"/>
+    <w:lsdException w:name="Grid Table 5 Dark Accent 2" w:uiPriority="50"/>
+    <w:lsdException w:name="Grid Table 6 Colorful Accent 2" w:uiPriority="51"/>
+    <w:lsdException w:name="Grid Table 7 Colorful Accent 2" w:uiPriority="52"/>
+    <w:lsdException w:name="Grid Table 1 Light Accent 3" w:uiPriority="46"/>
+    <w:lsdException w:name="Grid Table 2 Accent 3" w:uiPriority="47"/>
+    <w:lsdException w:name="Grid Table 3 Accent 3" w:uiPriority="48"/>
+    <w:lsdException w:name="Grid Table 4 Accent 3" w:uiPriority="49"/>
+    <w:lsdException w:name="Grid Table 5 Dark Accent 3" w:uiPriority="50"/>
+    <w:lsdException w:name="Grid Table 6 Colorful Accent 3" w:uiPriority="51"/>
+    <w:lsdException w:name="Grid Table 7 Colorful Accent 3" w:uiPriority="52"/>
+    <w:lsdException w:name="Grid Table 1 Light Accent 4" w:uiPriority="46"/>
+    <w:lsdException w:name="Grid Table 2 Accent 4" w:uiPriority="47"/>
+    <w:lsdException w:name="Grid Table 3 Accent 4" w:uiPriority="48"/>
+    <w:lsdException w:name="Grid Table 4 Accent 4" w:uiPriority="49"/>
+    <w:lsdException w:name="Grid Table 5 Dark Accent 4" w:uiPriority="50"/>
+    <w:lsdException w:name="Grid Table 6 Colorful Accent 4" w:uiPriority="51"/>
+    <w:lsdException w:name="Grid Table 7 Colorful Accent 4" w:uiPriority="52"/>
+    <w:lsdException w:name="Grid Table 1 Light Accent 5" w:uiPriority="46"/>
+    <w:lsdException w:name="Grid Table 2 Accent 5" w:uiPriority="47"/>
+    <w:lsdException w:name="Grid Table 3 Accent 5" w:uiPriority="48"/>
+    <w:lsdException w:name="Grid Table 4 Accent 5" w:uiPriority="49"/>
+    <w:lsdException w:name="Grid Table 5 Dark Accent 5" w:uiPriority="50"/>
+    <w:lsdException w:name="Grid Table 6 Colorful Accent 5" w:uiPriority="51"/>
+    <w:lsdException w:name="Grid Table 7 Colorful Accent 5" w:uiPriority="52"/>
+    <w:lsdException w:name="Grid Table 1 Light Accent 6" w:uiPriority="46"/>
+    <w:lsdException w:name="Grid Table 2 Accent 6" w:uiPriority="47"/>
+    <w:lsdException w:name="Grid Table 3 Accent 6" w:uiPriority="48"/>
+    <w:lsdException w:name="Grid Table 4 Accent 6" w:uiPriority="49"/>
+    <w:lsdException w:name="Grid Table 5 Dark Accent 6" w:uiPriority="50"/>
+    <w:lsdException w:name="Grid Table 6 Colorful Accent 6" w:uiPriority="51"/>
+    <w:lsdException w:name="Grid Table 7 Colorful Accent 6" w:uiPriority="52"/>
+    <w:lsdException w:name="List Table 1 Light" w:uiPriority="46"/>
+    <w:lsdException w:name="List Table 2" w:uiPriority="47"/>
+    <w:lsdException w:name="List Table 3" w:uiPriority="48"/>
+    <w:lsdException w:name="List Table 4" w:uiPriority="49"/>
+    <w:lsdException w:name="List Table 5 Dark" w:uiPriority="50"/>
+    <w:lsdException w:name="List Table 6 Colorful" w:uiPriority="51"/>
+    <w:lsdException w:name="List Table 7 Colorful" w:uiPriority="52"/>
+    <w:lsdException w:name="List Table 1 Light Accent 1" w:uiPriority="46"/>
+    <w:lsdException w:name="List Table 2 Accent 1" w:uiPriority="47"/>
+    <w:lsdException w:name="List Table 3 Accent 1" w:uiPriority="48"/>
+    <w:lsdException w:name="List Table 4 Accent 1" w:uiPriority="49"/>
+    <w:lsdException w:name="List Table 5 Dark Accent 1" w:uiPriority="50"/>
+    <w:lsdException w:name="List Table 6 Colorful Accent 1" w:uiPriority="51"/>
+    <w:lsdException w:name="List Table 7 Colorful Accent 1" w:uiPriority="52"/>
+    <w:lsdException w:name="List Table 1 Light Accent 2" w:uiPriority="46"/>
+    <w:lsdException w:name="List Table 2 Accent 2" w:uiPriority="47"/>
+    <w:lsdException w:name="List Table 3 Accent 2" w:uiPriority="48"/>
+    <w:lsdException w:name="List Table 4 Accent 2" w:uiPriority="49"/>
+    <w:lsdException w:name="List Table 5 Dark Accent 2" w:uiPriority="50"/>
+    <w:lsdException w:name="List Table 6 Colorful Accent 2" w:uiPriority="51"/>
+    <w:lsdException w:name="List Table 7 Colorful Accent 2" w:uiPriority="52"/>
+    <w:lsdException w:name="List Table 1 Light Accent 3" w:uiPriority="46"/>
+    <w:lsdException w:name="List Table 2 Accent 3" w:uiPriority="47"/>
+    <w:lsdException w:name="List Table 3 Accent 3" w:uiPriority="48"/>
+    <w:lsdException w:name="List Table 4 Accent 3" w:uiPriority="49"/>
+    <w:lsdException w:name="List Table 5 Dark Accent 3" w:uiPriority="50"/>
+    <w:lsdException w:name="List Table 6 Colorful Accent 3" w:uiPriority="51"/>
+    <w:lsdException w:name="List Table 7 Colorful Accent 3" w:uiPriority="52"/>
+    <w:lsdException w:name="List Table 1 Light Accent 4" w:uiPriority="46"/>
+    <w:lsdException w:name="List Table 2 Accent 4" w:uiPriority="47"/>
+    <w:lsdException w:name="List Table 3 Accent 4" w:uiPriority="48"/>
+    <w:lsdException w:name="List Table 4 Accent 4" w:uiPriority="49"/>
+    <w:lsdException w:name="List Table 5 Dark Accent 4" w:uiPriority="50"/>
+    <w:lsdException w:name="List Table 6 Colorful Accent 4" w:uiPriority="51"/>
+    <w:lsdException w:name="List Table 7 Colorful Accent 4" w:uiPriority="52"/>
+    <w:lsdException w:name="List Table 1 Light Accent 5" w:uiPriority="46"/>
+    <w:lsdException w:name="List Table 2 Accent 5" w:uiPriority="47"/>
+    <w:lsdException w:name="List Table 3 Accent 5" w:uiPriority="48"/>
+    <w:lsdException w:name="List Table 4 Accent 5" w:uiPriority="49"/>
+    <w:lsdException w:name="List Table 5 Dark Accent 5" w:uiPriority="50"/>
+    <w:lsdException w:name="List Table 6 Colorful Accent 5" w:uiPriority="51"/>
+    <w:lsdException w:name="List Table 7 Colorful Accent 5" w:uiPriority="52"/>
+    <w:lsdException w:name="List Table 1 Light Accent 6" w:uiPriority="46"/>
+    <w:lsdException w:name="List Table 2 Accent 6" w:uiPriority="47"/>
+    <w:lsdException w:name="List Table 3 Accent 6" w:uiPriority="48"/>
+    <w:lsdException w:name="List Table 4 Accent 6" w:uiPriority="49"/>
+    <w:lsdException w:name="List Table 5 Dark Accent 6" w:uiPriority="50"/>
+    <w:lsdException w:name="List Table 6 Colorful Accent 6" w:uiPriority="51"/>
+    <w:lsdException w:name="List Table 7 Colorful Accent 6" w:uiPriority="52"/>
   </w:latentStyles>
   <w:style w:type="paragraph" w:default="1" w:styleId="a">
     <w:name w:val="Normal"/>
@@ -1659,8 +1717,8 @@
   </w:style>
   <w:style w:type="paragraph" w:styleId="1">
     <w:name w:val="heading 1"/>
-    <w:basedOn w:val="normal"/>
-    <w:next w:val="normal"/>
+    <w:basedOn w:val="10"/>
+    <w:next w:val="10"/>
     <w:rsid w:val="0054522C"/>
     <w:pPr>
       <w:keepNext/>
@@ -1676,8 +1734,8 @@
   </w:style>
   <w:style w:type="paragraph" w:styleId="2">
     <w:name w:val="heading 2"/>
-    <w:basedOn w:val="normal"/>
-    <w:next w:val="normal"/>
+    <w:basedOn w:val="10"/>
+    <w:next w:val="10"/>
     <w:rsid w:val="0054522C"/>
     <w:pPr>
       <w:keepNext/>
@@ -1693,8 +1751,8 @@
   </w:style>
   <w:style w:type="paragraph" w:styleId="3">
     <w:name w:val="heading 3"/>
-    <w:basedOn w:val="normal"/>
-    <w:next w:val="normal"/>
+    <w:basedOn w:val="10"/>
+    <w:next w:val="10"/>
     <w:rsid w:val="0054522C"/>
     <w:pPr>
       <w:keepNext/>
@@ -1710,8 +1768,8 @@
   </w:style>
   <w:style w:type="paragraph" w:styleId="4">
     <w:name w:val="heading 4"/>
-    <w:basedOn w:val="normal"/>
-    <w:next w:val="normal"/>
+    <w:basedOn w:val="10"/>
+    <w:next w:val="10"/>
     <w:rsid w:val="0054522C"/>
     <w:pPr>
       <w:keepNext/>
@@ -1725,8 +1783,8 @@
   </w:style>
   <w:style w:type="paragraph" w:styleId="5">
     <w:name w:val="heading 5"/>
-    <w:basedOn w:val="normal"/>
-    <w:next w:val="normal"/>
+    <w:basedOn w:val="10"/>
+    <w:next w:val="10"/>
     <w:rsid w:val="0054522C"/>
     <w:pPr>
       <w:keepNext/>
@@ -1742,8 +1800,8 @@
   </w:style>
   <w:style w:type="paragraph" w:styleId="6">
     <w:name w:val="heading 6"/>
-    <w:basedOn w:val="normal"/>
-    <w:next w:val="normal"/>
+    <w:basedOn w:val="10"/>
+    <w:next w:val="10"/>
     <w:rsid w:val="0054522C"/>
     <w:pPr>
       <w:keepNext/>
@@ -1768,7 +1826,6 @@
     <w:uiPriority w:val="99"/>
     <w:semiHidden/>
     <w:unhideWhenUsed/>
-    <w:qFormat/>
     <w:tblPr>
       <w:tblInd w:w="0" w:type="dxa"/>
       <w:tblCellMar>
@@ -1785,8 +1842,8 @@
     <w:semiHidden/>
     <w:unhideWhenUsed/>
   </w:style>
-  <w:style w:type="paragraph" w:customStyle="1" w:styleId="normal">
-    <w:name w:val="normal"/>
+  <w:style w:type="paragraph" w:customStyle="1" w:styleId="10">
+    <w:name w:val="內文1"/>
     <w:rsid w:val="0054522C"/>
   </w:style>
   <w:style w:type="table" w:customStyle="1" w:styleId="TableNormal">
@@ -1803,8 +1860,8 @@
   </w:style>
   <w:style w:type="paragraph" w:styleId="a3">
     <w:name w:val="Title"/>
-    <w:basedOn w:val="normal"/>
-    <w:next w:val="normal"/>
+    <w:basedOn w:val="10"/>
+    <w:next w:val="10"/>
     <w:rsid w:val="0054522C"/>
     <w:pPr>
       <w:keepNext/>
@@ -1819,8 +1876,8 @@
   </w:style>
   <w:style w:type="paragraph" w:styleId="a4">
     <w:name w:val="Subtitle"/>
-    <w:basedOn w:val="normal"/>
-    <w:next w:val="normal"/>
+    <w:basedOn w:val="10"/>
+    <w:next w:val="10"/>
     <w:rsid w:val="0054522C"/>
     <w:pPr>
       <w:keepNext/>
@@ -1842,9 +1899,7 @@
       <w:tblStyleRowBandSize w:val="1"/>
       <w:tblStyleColBandSize w:val="1"/>
       <w:tblCellMar>
-        <w:top w:w="0" w:type="dxa"/>
         <w:left w:w="108" w:type="dxa"/>
-        <w:bottom w:w="0" w:type="dxa"/>
         <w:right w:w="108" w:type="dxa"/>
       </w:tblCellMar>
     </w:tblPr>

--- a/專題文件/表格規格/表格規格描述_設施.docx
+++ b/專題文件/表格規格/表格規格描述_設施.docx
@@ -443,6 +443,9 @@
               <w:pStyle w:val="10"/>
             </w:pPr>
             <w:r>
+              <w:rPr>
+                <w:rFonts w:hint="eastAsia"/>
+              </w:rPr>
               <w:t>3</w:t>
             </w:r>
           </w:p>
@@ -456,7 +459,16 @@
               <w:pStyle w:val="10"/>
             </w:pPr>
             <w:r>
-              <w:t>facility_mphoto</w:t>
+              <w:t>facility_</w:t>
+            </w:r>
+            <w:r>
+              <w:rPr>
+                <w:rFonts w:hint="eastAsia"/>
+              </w:rPr>
+              <w:t>sub</w:t>
+            </w:r>
+            <w:r>
+              <w:t>name</w:t>
             </w:r>
           </w:p>
         </w:tc>
@@ -470,7 +482,10 @@
               <w:pStyle w:val="10"/>
             </w:pPr>
             <w:r>
-              <w:t>主要照片</w:t>
+              <w:rPr>
+                <w:rFonts w:hint="eastAsia"/>
+              </w:rPr>
+              <w:t>設施英文名稱</w:t>
             </w:r>
           </w:p>
         </w:tc>
@@ -498,7 +513,10 @@
               <w:pStyle w:val="10"/>
             </w:pPr>
             <w:r>
-              <w:t>20</w:t>
+              <w:rPr>
+                <w:rFonts w:hint="eastAsia"/>
+              </w:rPr>
+              <w:t>25</w:t>
             </w:r>
           </w:p>
         </w:tc>
@@ -511,9 +529,6 @@
             <w:pPr>
               <w:pStyle w:val="10"/>
             </w:pPr>
-            <w:r>
-              <w:t>not null</w:t>
-            </w:r>
           </w:p>
         </w:tc>
       </w:tr>
@@ -530,6 +545,9 @@
               <w:pStyle w:val="10"/>
             </w:pPr>
             <w:r>
+              <w:rPr>
+                <w:rFonts w:hint="eastAsia"/>
+              </w:rPr>
               <w:t>4</w:t>
             </w:r>
           </w:p>
@@ -543,15 +561,7 @@
               <w:pStyle w:val="10"/>
             </w:pPr>
             <w:r>
-              <w:t>設施票券圖片</w:t>
-            </w:r>
-          </w:p>
-          <w:p>
-            <w:pPr>
-              <w:pStyle w:val="10"/>
-            </w:pPr>
-            <w:r>
-              <w:t>facility_tphoto</w:t>
+              <w:t>facility_mphoto</w:t>
             </w:r>
           </w:p>
         </w:tc>
@@ -565,7 +575,7 @@
               <w:pStyle w:val="10"/>
             </w:pPr>
             <w:r>
-              <w:t>設施票券圖片</w:t>
+              <w:t>主要照片</w:t>
             </w:r>
           </w:p>
         </w:tc>
@@ -637,13 +647,8 @@
             <w:pPr>
               <w:pStyle w:val="10"/>
             </w:pPr>
-          </w:p>
-          <w:p>
-            <w:pPr>
-              <w:pStyle w:val="10"/>
-            </w:pPr>
-            <w:r>
-              <w:t>facility_intro</w:t>
+            <w:r>
+              <w:t>facility_tphoto</w:t>
             </w:r>
           </w:p>
         </w:tc>
@@ -657,7 +662,7 @@
               <w:pStyle w:val="10"/>
             </w:pPr>
             <w:r>
-              <w:t>設施簡介</w:t>
+              <w:t>設施票券圖片</w:t>
             </w:r>
           </w:p>
         </w:tc>
@@ -698,9 +703,6 @@
             <w:pPr>
               <w:pStyle w:val="10"/>
             </w:pPr>
-            <w:r>
-              <w:t>顯示在設施購票頁面</w:t>
-            </w:r>
           </w:p>
         </w:tc>
       </w:tr>
@@ -733,15 +735,7 @@
               <w:pStyle w:val="10"/>
             </w:pPr>
             <w:r>
-              <w:t>設施完整介紹</w:t>
-            </w:r>
-          </w:p>
-          <w:p>
-            <w:pPr>
-              <w:pStyle w:val="10"/>
-            </w:pPr>
-            <w:r>
-              <w:t>facility_description</w:t>
+              <w:t>facility_intro</w:t>
             </w:r>
           </w:p>
         </w:tc>
@@ -755,7 +749,7 @@
               <w:pStyle w:val="10"/>
             </w:pPr>
             <w:r>
-              <w:t>設施完整介紹</w:t>
+              <w:t>設施簡介</w:t>
             </w:r>
           </w:p>
         </w:tc>
@@ -783,7 +777,7 @@
               <w:pStyle w:val="10"/>
             </w:pPr>
             <w:r>
-              <w:t>200</w:t>
+              <w:t>20</w:t>
             </w:r>
           </w:p>
         </w:tc>
@@ -796,6 +790,9 @@
             <w:pPr>
               <w:pStyle w:val="10"/>
             </w:pPr>
+            <w:r>
+              <w:t>顯示在設施購票頁面</w:t>
+            </w:r>
           </w:p>
         </w:tc>
       </w:tr>
@@ -810,6 +807,9 @@
           <w:p>
             <w:pPr>
               <w:pStyle w:val="10"/>
+              <w:rPr>
+                <w:rFonts w:hint="eastAsia"/>
+              </w:rPr>
             </w:pPr>
             <w:r>
               <w:rPr>
@@ -828,15 +828,16 @@
               <w:pStyle w:val="10"/>
             </w:pPr>
             <w:r>
-              <w:t>設施狀態</w:t>
-            </w:r>
-          </w:p>
-          <w:p>
-            <w:pPr>
-              <w:pStyle w:val="10"/>
-            </w:pPr>
-            <w:r>
-              <w:t>facility_status</w:t>
+              <w:t>F</w:t>
+            </w:r>
+            <w:r>
+              <w:t>acility</w:t>
+            </w:r>
+            <w:r>
+              <w:t>_</w:t>
+            </w:r>
+            <w:r>
+              <w:t>phrase</w:t>
             </w:r>
           </w:p>
         </w:tc>
@@ -850,7 +851,10 @@
               <w:pStyle w:val="10"/>
             </w:pPr>
             <w:r>
-              <w:t>設施狀態</w:t>
+              <w:rPr>
+                <w:rFonts w:hint="eastAsia"/>
+              </w:rPr>
+              <w:t>行銷用語</w:t>
             </w:r>
           </w:p>
         </w:tc>
@@ -864,7 +868,7 @@
               <w:pStyle w:val="10"/>
             </w:pPr>
             <w:r>
-              <w:t>boolean</w:t>
+              <w:t>varchar</w:t>
             </w:r>
           </w:p>
         </w:tc>
@@ -878,7 +882,10 @@
               <w:pStyle w:val="10"/>
             </w:pPr>
             <w:r>
-              <w:t>1</w:t>
+              <w:rPr>
+                <w:rFonts w:hint="eastAsia"/>
+              </w:rPr>
+              <w:t>120</w:t>
             </w:r>
           </w:p>
         </w:tc>
@@ -891,18 +898,6 @@
             <w:pPr>
               <w:pStyle w:val="10"/>
             </w:pPr>
-            <w:r>
-              <w:t>1:</w:t>
-            </w:r>
-            <w:r>
-              <w:t>正常</w:t>
-            </w:r>
-            <w:r>
-              <w:t xml:space="preserve"> / 0:</w:t>
-            </w:r>
-            <w:r>
-              <w:t>維修中</w:t>
-            </w:r>
           </w:p>
         </w:tc>
       </w:tr>
@@ -917,6 +912,9 @@
           <w:p>
             <w:pPr>
               <w:pStyle w:val="10"/>
+              <w:rPr>
+                <w:rFonts w:hint="eastAsia"/>
+              </w:rPr>
             </w:pPr>
             <w:r>
               <w:rPr>
@@ -935,15 +933,7 @@
               <w:pStyle w:val="10"/>
             </w:pPr>
             <w:r>
-              <w:t>設施人潮</w:t>
-            </w:r>
-          </w:p>
-          <w:p>
-            <w:pPr>
-              <w:pStyle w:val="10"/>
-            </w:pPr>
-            <w:r>
-              <w:t>facility_crowd</w:t>
+              <w:t>facility_heart</w:t>
             </w:r>
           </w:p>
         </w:tc>
@@ -955,9 +945,15 @@
           <w:p>
             <w:pPr>
               <w:pStyle w:val="10"/>
-            </w:pPr>
-            <w:r>
-              <w:t>設施人潮</w:t>
+              <w:rPr>
+                <w:rFonts w:hint="eastAsia"/>
+              </w:rPr>
+            </w:pPr>
+            <w:r>
+              <w:rPr>
+                <w:rFonts w:hint="eastAsia"/>
+              </w:rPr>
+              <w:t>心跳指數</w:t>
             </w:r>
           </w:p>
         </w:tc>
@@ -971,7 +967,10 @@
               <w:pStyle w:val="10"/>
             </w:pPr>
             <w:r>
-              <w:t>char</w:t>
+              <w:rPr>
+                <w:rFonts w:hint="eastAsia"/>
+              </w:rPr>
+              <w:t>varchar</w:t>
             </w:r>
           </w:p>
         </w:tc>
@@ -983,9 +982,15 @@
           <w:p>
             <w:pPr>
               <w:pStyle w:val="10"/>
-            </w:pPr>
-            <w:r>
-              <w:t>2</w:t>
+              <w:rPr>
+                <w:rFonts w:hint="eastAsia"/>
+              </w:rPr>
+            </w:pPr>
+            <w:r>
+              <w:rPr>
+                <w:rFonts w:hint="eastAsia"/>
+              </w:rPr>
+              <w:t>10</w:t>
             </w:r>
           </w:p>
         </w:tc>
@@ -998,78 +1003,6 @@
             <w:pPr>
               <w:pStyle w:val="10"/>
             </w:pPr>
-            <w:r>
-              <w:rPr>
-                <w:highlight w:val="yellow"/>
-              </w:rPr>
-              <w:t>1</w:t>
-            </w:r>
-            <w:r>
-              <w:rPr>
-                <w:highlight w:val="yellow"/>
-              </w:rPr>
-              <w:t>紅</w:t>
-            </w:r>
-            <w:r>
-              <w:rPr>
-                <w:highlight w:val="yellow"/>
-              </w:rPr>
-              <w:t>:</w:t>
-            </w:r>
-            <w:r>
-              <w:rPr>
-                <w:highlight w:val="yellow"/>
-              </w:rPr>
-              <w:t>擁擠</w:t>
-            </w:r>
-            <w:r>
-              <w:rPr>
-                <w:highlight w:val="yellow"/>
-              </w:rPr>
-              <w:t>/2</w:t>
-            </w:r>
-            <w:r>
-              <w:rPr>
-                <w:highlight w:val="yellow"/>
-              </w:rPr>
-              <w:t>黃</w:t>
-            </w:r>
-            <w:r>
-              <w:rPr>
-                <w:highlight w:val="yellow"/>
-              </w:rPr>
-              <w:t>:</w:t>
-            </w:r>
-            <w:r>
-              <w:rPr>
-                <w:highlight w:val="yellow"/>
-              </w:rPr>
-              <w:t>普通</w:t>
-            </w:r>
-            <w:r>
-              <w:rPr>
-                <w:highlight w:val="yellow"/>
-              </w:rPr>
-              <w:t>/3</w:t>
-            </w:r>
-            <w:r>
-              <w:rPr>
-                <w:highlight w:val="yellow"/>
-              </w:rPr>
-              <w:t>綠</w:t>
-            </w:r>
-            <w:r>
-              <w:rPr>
-                <w:highlight w:val="yellow"/>
-              </w:rPr>
-              <w:t>:</w:t>
-            </w:r>
-            <w:r>
-              <w:rPr>
-                <w:highlight w:val="yellow"/>
-              </w:rPr>
-              <w:t>空曠</w:t>
-            </w:r>
           </w:p>
         </w:tc>
       </w:tr>
@@ -1084,6 +1017,9 @@
           <w:p>
             <w:pPr>
               <w:pStyle w:val="10"/>
+              <w:rPr>
+                <w:rFonts w:hint="eastAsia"/>
+              </w:rPr>
             </w:pPr>
             <w:r>
               <w:rPr>
@@ -1102,15 +1038,7 @@
               <w:pStyle w:val="10"/>
             </w:pPr>
             <w:r>
-              <w:t>全票票價</w:t>
-            </w:r>
-          </w:p>
-          <w:p>
-            <w:pPr>
-              <w:pStyle w:val="10"/>
-            </w:pPr>
-            <w:r>
-              <w:t>full_fare</w:t>
+              <w:t>facility_suit</w:t>
             </w:r>
           </w:p>
         </w:tc>
@@ -1122,9 +1050,15 @@
           <w:p>
             <w:pPr>
               <w:pStyle w:val="10"/>
-            </w:pPr>
-            <w:r>
-              <w:t>全票票價</w:t>
+              <w:rPr>
+                <w:rFonts w:hint="eastAsia"/>
+              </w:rPr>
+            </w:pPr>
+            <w:r>
+              <w:rPr>
+                <w:rFonts w:hint="eastAsia"/>
+              </w:rPr>
+              <w:t>適合對象</w:t>
             </w:r>
           </w:p>
         </w:tc>
@@ -1136,9 +1070,15 @@
           <w:p>
             <w:pPr>
               <w:pStyle w:val="10"/>
-            </w:pPr>
-            <w:r>
-              <w:t>int</w:t>
+              <w:rPr>
+                <w:rFonts w:hint="eastAsia"/>
+              </w:rPr>
+            </w:pPr>
+            <w:r>
+              <w:rPr>
+                <w:rFonts w:hint="eastAsia"/>
+              </w:rPr>
+              <w:t>varchar</w:t>
             </w:r>
           </w:p>
         </w:tc>
@@ -1150,7 +1090,16 @@
           <w:p>
             <w:pPr>
               <w:pStyle w:val="10"/>
-            </w:pPr>
+              <w:rPr>
+                <w:rFonts w:hint="eastAsia"/>
+              </w:rPr>
+            </w:pPr>
+            <w:r>
+              <w:rPr>
+                <w:rFonts w:hint="eastAsia"/>
+              </w:rPr>
+              <w:t>15</w:t>
+            </w:r>
           </w:p>
         </w:tc>
         <w:tc>
@@ -1176,86 +1125,861 @@
           <w:p>
             <w:pPr>
               <w:pStyle w:val="10"/>
+              <w:rPr>
+                <w:rFonts w:hint="eastAsia"/>
+              </w:rPr>
             </w:pPr>
             <w:r>
               <w:rPr>
                 <w:rFonts w:hint="eastAsia"/>
               </w:rPr>
               <w:t>10</w:t>
+            </w:r>
+          </w:p>
+        </w:tc>
+        <w:tc>
+          <w:tcPr>
+            <w:tcW w:w="2068" w:type="dxa"/>
+          </w:tcPr>
+          <w:p>
+            <w:pPr>
+              <w:pStyle w:val="10"/>
+            </w:pPr>
+            <w:r>
+              <w:t>facility_limit</w:t>
+            </w:r>
+          </w:p>
+        </w:tc>
+        <w:tc>
+          <w:tcPr>
+            <w:tcW w:w="1788" w:type="dxa"/>
+            <w:vAlign w:val="center"/>
+          </w:tcPr>
+          <w:p>
+            <w:pPr>
+              <w:pStyle w:val="10"/>
+              <w:rPr>
+                <w:rFonts w:hint="eastAsia"/>
+              </w:rPr>
+            </w:pPr>
+            <w:r>
+              <w:rPr>
+                <w:rFonts w:hint="eastAsia"/>
+              </w:rPr>
+              <w:t>限制</w:t>
+            </w:r>
+          </w:p>
+        </w:tc>
+        <w:tc>
+          <w:tcPr>
+            <w:tcW w:w="1275" w:type="dxa"/>
+            <w:vAlign w:val="center"/>
+          </w:tcPr>
+          <w:p>
+            <w:pPr>
+              <w:pStyle w:val="10"/>
+              <w:rPr>
+                <w:rFonts w:hint="eastAsia"/>
+              </w:rPr>
+            </w:pPr>
+            <w:r>
+              <w:rPr>
+                <w:rFonts w:hint="eastAsia"/>
+              </w:rPr>
+              <w:t>varchar</w:t>
+            </w:r>
+          </w:p>
+        </w:tc>
+        <w:tc>
+          <w:tcPr>
+            <w:tcW w:w="1276" w:type="dxa"/>
+            <w:vAlign w:val="center"/>
+          </w:tcPr>
+          <w:p>
+            <w:pPr>
+              <w:pStyle w:val="10"/>
+              <w:rPr>
+                <w:rFonts w:hint="eastAsia"/>
+              </w:rPr>
+            </w:pPr>
+            <w:r>
+              <w:rPr>
+                <w:rFonts w:hint="eastAsia"/>
+              </w:rPr>
+              <w:t>15</w:t>
+            </w:r>
+          </w:p>
+        </w:tc>
+        <w:tc>
+          <w:tcPr>
+            <w:tcW w:w="2826" w:type="dxa"/>
+            <w:vAlign w:val="center"/>
+          </w:tcPr>
+          <w:p>
+            <w:pPr>
+              <w:pStyle w:val="10"/>
+            </w:pPr>
+          </w:p>
+        </w:tc>
+      </w:tr>
+      <w:tr>
+        <w:trPr>
+          <w:trHeight w:val="420"/>
+        </w:trPr>
+        <w:tc>
+          <w:tcPr>
+            <w:tcW w:w="868" w:type="dxa"/>
+          </w:tcPr>
+          <w:p>
+            <w:pPr>
+              <w:pStyle w:val="10"/>
+            </w:pPr>
+            <w:r>
+              <w:rPr>
+                <w:rFonts w:hint="eastAsia"/>
+              </w:rPr>
+              <w:t>11</w:t>
+            </w:r>
+          </w:p>
+        </w:tc>
+        <w:tc>
+          <w:tcPr>
+            <w:tcW w:w="2068" w:type="dxa"/>
+          </w:tcPr>
+          <w:p>
+            <w:pPr>
+              <w:pStyle w:val="10"/>
+            </w:pPr>
+            <w:r>
+              <w:t>facility_description</w:t>
+            </w:r>
+          </w:p>
+        </w:tc>
+        <w:tc>
+          <w:tcPr>
+            <w:tcW w:w="1788" w:type="dxa"/>
+            <w:vAlign w:val="center"/>
+          </w:tcPr>
+          <w:p>
+            <w:pPr>
+              <w:pStyle w:val="10"/>
+            </w:pPr>
+            <w:r>
+              <w:t>設施完整介紹</w:t>
+            </w:r>
+          </w:p>
+        </w:tc>
+        <w:tc>
+          <w:tcPr>
+            <w:tcW w:w="1275" w:type="dxa"/>
+            <w:vAlign w:val="center"/>
+          </w:tcPr>
+          <w:p>
+            <w:pPr>
+              <w:pStyle w:val="10"/>
+            </w:pPr>
+            <w:r>
+              <w:t>varchar</w:t>
+            </w:r>
+          </w:p>
+        </w:tc>
+        <w:tc>
+          <w:tcPr>
+            <w:tcW w:w="1276" w:type="dxa"/>
+            <w:vAlign w:val="center"/>
+          </w:tcPr>
+          <w:p>
+            <w:pPr>
+              <w:pStyle w:val="10"/>
+            </w:pPr>
+            <w:r>
+              <w:t>200</w:t>
+            </w:r>
+          </w:p>
+        </w:tc>
+        <w:tc>
+          <w:tcPr>
+            <w:tcW w:w="2826" w:type="dxa"/>
+            <w:vAlign w:val="center"/>
+          </w:tcPr>
+          <w:p>
+            <w:pPr>
+              <w:pStyle w:val="10"/>
+            </w:pPr>
+          </w:p>
+        </w:tc>
+      </w:tr>
+      <w:tr>
+        <w:trPr>
+          <w:trHeight w:val="420"/>
+        </w:trPr>
+        <w:tc>
+          <w:tcPr>
+            <w:tcW w:w="868" w:type="dxa"/>
+          </w:tcPr>
+          <w:p>
+            <w:pPr>
+              <w:pStyle w:val="10"/>
+            </w:pPr>
+            <w:r>
+              <w:rPr>
+                <w:rFonts w:hint="eastAsia"/>
+              </w:rPr>
+              <w:t>12</w:t>
+            </w:r>
+          </w:p>
+        </w:tc>
+        <w:tc>
+          <w:tcPr>
+            <w:tcW w:w="2068" w:type="dxa"/>
+          </w:tcPr>
+          <w:p>
+            <w:pPr>
+              <w:pStyle w:val="10"/>
+            </w:pPr>
+            <w:r>
+              <w:t>facility_status</w:t>
+            </w:r>
+          </w:p>
+        </w:tc>
+        <w:tc>
+          <w:tcPr>
+            <w:tcW w:w="1788" w:type="dxa"/>
+            <w:vAlign w:val="center"/>
+          </w:tcPr>
+          <w:p>
+            <w:pPr>
+              <w:pStyle w:val="10"/>
+            </w:pPr>
+            <w:r>
+              <w:t>設施狀態</w:t>
+            </w:r>
+          </w:p>
+        </w:tc>
+        <w:tc>
+          <w:tcPr>
+            <w:tcW w:w="1275" w:type="dxa"/>
+            <w:vAlign w:val="center"/>
+          </w:tcPr>
+          <w:p>
+            <w:pPr>
+              <w:pStyle w:val="10"/>
+            </w:pPr>
+            <w:r>
+              <w:t>boolean</w:t>
+            </w:r>
+          </w:p>
+        </w:tc>
+        <w:tc>
+          <w:tcPr>
+            <w:tcW w:w="1276" w:type="dxa"/>
+            <w:vAlign w:val="center"/>
+          </w:tcPr>
+          <w:p>
+            <w:pPr>
+              <w:pStyle w:val="10"/>
+            </w:pPr>
+            <w:r>
+              <w:t>1</w:t>
+            </w:r>
+          </w:p>
+        </w:tc>
+        <w:tc>
+          <w:tcPr>
+            <w:tcW w:w="2826" w:type="dxa"/>
+            <w:vAlign w:val="center"/>
+          </w:tcPr>
+          <w:p>
+            <w:pPr>
+              <w:pStyle w:val="10"/>
+            </w:pPr>
+            <w:r>
+              <w:t>1:</w:t>
+            </w:r>
+            <w:r>
+              <w:t>正常</w:t>
+            </w:r>
+            <w:r>
+              <w:t xml:space="preserve"> / 0:</w:t>
+            </w:r>
+            <w:r>
+              <w:t>維修中</w:t>
+            </w:r>
+          </w:p>
+        </w:tc>
+      </w:tr>
+      <w:tr>
+        <w:trPr>
+          <w:trHeight w:val="420"/>
+        </w:trPr>
+        <w:tc>
+          <w:tcPr>
+            <w:tcW w:w="868" w:type="dxa"/>
+          </w:tcPr>
+          <w:p>
+            <w:pPr>
+              <w:pStyle w:val="10"/>
+            </w:pPr>
+            <w:r>
+              <w:rPr>
+                <w:rFonts w:hint="eastAsia"/>
+              </w:rPr>
+              <w:t>13</w:t>
+            </w:r>
+          </w:p>
+        </w:tc>
+        <w:tc>
+          <w:tcPr>
+            <w:tcW w:w="2068" w:type="dxa"/>
+          </w:tcPr>
+          <w:p>
+            <w:pPr>
+              <w:pStyle w:val="10"/>
+            </w:pPr>
+            <w:r>
+              <w:t>facility_crowd</w:t>
+            </w:r>
+          </w:p>
+        </w:tc>
+        <w:tc>
+          <w:tcPr>
+            <w:tcW w:w="1788" w:type="dxa"/>
+            <w:vAlign w:val="center"/>
+          </w:tcPr>
+          <w:p>
+            <w:pPr>
+              <w:pStyle w:val="10"/>
+            </w:pPr>
+            <w:r>
+              <w:t>設施人潮</w:t>
+            </w:r>
+          </w:p>
+        </w:tc>
+        <w:tc>
+          <w:tcPr>
+            <w:tcW w:w="1275" w:type="dxa"/>
+            <w:vAlign w:val="center"/>
+          </w:tcPr>
+          <w:p>
+            <w:pPr>
+              <w:pStyle w:val="10"/>
+            </w:pPr>
+            <w:r>
+              <w:t>char</w:t>
+            </w:r>
+          </w:p>
+        </w:tc>
+        <w:tc>
+          <w:tcPr>
+            <w:tcW w:w="1276" w:type="dxa"/>
+            <w:vAlign w:val="center"/>
+          </w:tcPr>
+          <w:p>
+            <w:pPr>
+              <w:pStyle w:val="10"/>
+            </w:pPr>
+            <w:r>
+              <w:t>2</w:t>
+            </w:r>
+          </w:p>
+        </w:tc>
+        <w:tc>
+          <w:tcPr>
+            <w:tcW w:w="2826" w:type="dxa"/>
+            <w:vAlign w:val="center"/>
+          </w:tcPr>
+          <w:p>
+            <w:pPr>
+              <w:pStyle w:val="10"/>
+            </w:pPr>
+            <w:r>
+              <w:rPr>
+                <w:highlight w:val="yellow"/>
+              </w:rPr>
+              <w:t>1</w:t>
+            </w:r>
+            <w:r>
+              <w:rPr>
+                <w:highlight w:val="yellow"/>
+              </w:rPr>
+              <w:t>紅</w:t>
+            </w:r>
+            <w:r>
+              <w:rPr>
+                <w:highlight w:val="yellow"/>
+              </w:rPr>
+              <w:t>:</w:t>
+            </w:r>
+            <w:r>
+              <w:rPr>
+                <w:highlight w:val="yellow"/>
+              </w:rPr>
+              <w:t>擁擠</w:t>
+            </w:r>
+            <w:r>
+              <w:rPr>
+                <w:highlight w:val="yellow"/>
+              </w:rPr>
+              <w:t>/2</w:t>
+            </w:r>
+            <w:r>
+              <w:rPr>
+                <w:highlight w:val="yellow"/>
+              </w:rPr>
+              <w:t>黃</w:t>
+            </w:r>
+            <w:r>
+              <w:rPr>
+                <w:highlight w:val="yellow"/>
+              </w:rPr>
+              <w:t>:</w:t>
+            </w:r>
+            <w:r>
+              <w:rPr>
+                <w:highlight w:val="yellow"/>
+              </w:rPr>
+              <w:t>普通</w:t>
+            </w:r>
+            <w:r>
+              <w:rPr>
+                <w:highlight w:val="yellow"/>
+              </w:rPr>
+              <w:t>/3</w:t>
+            </w:r>
+            <w:r>
+              <w:rPr>
+                <w:highlight w:val="yellow"/>
+              </w:rPr>
+              <w:t>綠</w:t>
+            </w:r>
+            <w:r>
+              <w:rPr>
+                <w:highlight w:val="yellow"/>
+              </w:rPr>
+              <w:t>:</w:t>
+            </w:r>
+            <w:r>
+              <w:rPr>
+                <w:highlight w:val="yellow"/>
+              </w:rPr>
+              <w:t>空曠</w:t>
+            </w:r>
+          </w:p>
+        </w:tc>
+      </w:tr>
+      <w:tr>
+        <w:trPr>
+          <w:trHeight w:val="420"/>
+        </w:trPr>
+        <w:tc>
+          <w:tcPr>
+            <w:tcW w:w="868" w:type="dxa"/>
+          </w:tcPr>
+          <w:p>
+            <w:pPr>
+              <w:pStyle w:val="10"/>
+            </w:pPr>
+            <w:r>
+              <w:rPr>
+                <w:rFonts w:hint="eastAsia"/>
+              </w:rPr>
+              <w:t>14</w:t>
+            </w:r>
+          </w:p>
+        </w:tc>
+        <w:tc>
+          <w:tcPr>
+            <w:tcW w:w="2068" w:type="dxa"/>
+          </w:tcPr>
+          <w:p>
+            <w:pPr>
+              <w:pStyle w:val="10"/>
+              <w:rPr>
+                <w:rFonts w:hint="eastAsia"/>
+              </w:rPr>
+            </w:pPr>
+            <w:r>
+              <w:t>全票票價</w:t>
+            </w:r>
+          </w:p>
+        </w:tc>
+        <w:tc>
+          <w:tcPr>
+            <w:tcW w:w="1788" w:type="dxa"/>
+            <w:vAlign w:val="center"/>
+          </w:tcPr>
+          <w:p>
+            <w:pPr>
+              <w:pStyle w:val="10"/>
+            </w:pPr>
+            <w:r>
+              <w:t>全票票價</w:t>
+            </w:r>
+          </w:p>
+        </w:tc>
+        <w:tc>
+          <w:tcPr>
+            <w:tcW w:w="1275" w:type="dxa"/>
+            <w:vAlign w:val="center"/>
+          </w:tcPr>
+          <w:p>
+            <w:pPr>
+              <w:pStyle w:val="10"/>
+            </w:pPr>
+            <w:r>
+              <w:t>int</w:t>
+            </w:r>
+          </w:p>
+        </w:tc>
+        <w:tc>
+          <w:tcPr>
+            <w:tcW w:w="1276" w:type="dxa"/>
+            <w:vAlign w:val="center"/>
+          </w:tcPr>
+          <w:p>
+            <w:pPr>
+              <w:pStyle w:val="10"/>
+            </w:pPr>
+          </w:p>
+        </w:tc>
+        <w:tc>
+          <w:tcPr>
+            <w:tcW w:w="2826" w:type="dxa"/>
+            <w:vAlign w:val="center"/>
+          </w:tcPr>
+          <w:p>
+            <w:pPr>
+              <w:pStyle w:val="10"/>
+            </w:pPr>
+          </w:p>
+        </w:tc>
+      </w:tr>
+      <w:tr>
+        <w:trPr>
+          <w:trHeight w:val="420"/>
+        </w:trPr>
+        <w:tc>
+          <w:tcPr>
+            <w:tcW w:w="868" w:type="dxa"/>
+          </w:tcPr>
+          <w:p>
+            <w:pPr>
+              <w:pStyle w:val="10"/>
+            </w:pPr>
+            <w:r>
+              <w:rPr>
+                <w:rFonts w:hint="eastAsia"/>
+              </w:rPr>
+              <w:t>15</w:t>
+            </w:r>
+          </w:p>
+        </w:tc>
+        <w:tc>
+          <w:tcPr>
+            <w:tcW w:w="2068" w:type="dxa"/>
+          </w:tcPr>
+          <w:p>
+            <w:pPr>
+              <w:pStyle w:val="10"/>
+              <w:rPr>
+                <w:rFonts w:hint="eastAsia"/>
+              </w:rPr>
+            </w:pPr>
+            <w:r>
+              <w:t>半票票價</w:t>
+            </w:r>
+          </w:p>
+        </w:tc>
+        <w:tc>
+          <w:tcPr>
+            <w:tcW w:w="1788" w:type="dxa"/>
+            <w:vAlign w:val="center"/>
+          </w:tcPr>
+          <w:p>
+            <w:pPr>
+              <w:pStyle w:val="10"/>
+            </w:pPr>
+            <w:r>
+              <w:t>半票票價</w:t>
+            </w:r>
+          </w:p>
+        </w:tc>
+        <w:tc>
+          <w:tcPr>
+            <w:tcW w:w="1275" w:type="dxa"/>
+            <w:vAlign w:val="center"/>
+          </w:tcPr>
+          <w:p>
+            <w:pPr>
+              <w:pStyle w:val="10"/>
+            </w:pPr>
+            <w:r>
+              <w:t>int</w:t>
+            </w:r>
+          </w:p>
+        </w:tc>
+        <w:tc>
+          <w:tcPr>
+            <w:tcW w:w="1276" w:type="dxa"/>
+            <w:vAlign w:val="center"/>
+          </w:tcPr>
+          <w:p>
+            <w:pPr>
+              <w:pStyle w:val="10"/>
+            </w:pPr>
+          </w:p>
+        </w:tc>
+        <w:tc>
+          <w:tcPr>
+            <w:tcW w:w="2826" w:type="dxa"/>
+            <w:vAlign w:val="center"/>
+          </w:tcPr>
+          <w:p>
+            <w:pPr>
+              <w:pStyle w:val="10"/>
+            </w:pPr>
+          </w:p>
+        </w:tc>
+      </w:tr>
+      <w:tr>
+        <w:trPr>
+          <w:trHeight w:val="420"/>
+        </w:trPr>
+        <w:tc>
+          <w:tcPr>
+            <w:tcW w:w="868" w:type="dxa"/>
+          </w:tcPr>
+          <w:p>
+            <w:pPr>
+              <w:pStyle w:val="10"/>
+              <w:rPr>
+                <w:rFonts w:hint="eastAsia"/>
+              </w:rPr>
+            </w:pPr>
+            <w:r>
+              <w:rPr>
+                <w:rFonts w:hint="eastAsia"/>
+              </w:rPr>
+              <w:t>16</w:t>
+            </w:r>
+          </w:p>
+        </w:tc>
+        <w:tc>
+          <w:tcPr>
+            <w:tcW w:w="2068" w:type="dxa"/>
+          </w:tcPr>
+          <w:p>
+            <w:pPr>
+              <w:pStyle w:val="10"/>
+            </w:pPr>
+            <w:r>
+              <w:t>info_already</w:t>
+            </w:r>
+          </w:p>
+        </w:tc>
+        <w:tc>
+          <w:tcPr>
+            <w:tcW w:w="1788" w:type="dxa"/>
+            <w:vAlign w:val="center"/>
+          </w:tcPr>
+          <w:p>
+            <w:pPr>
+              <w:pStyle w:val="10"/>
+            </w:pPr>
+            <w:r>
+              <w:rPr>
+                <w:rFonts w:hint="eastAsia"/>
+              </w:rPr>
+              <w:t>設施介紹上架</w:t>
+            </w:r>
+          </w:p>
+        </w:tc>
+        <w:tc>
+          <w:tcPr>
+            <w:tcW w:w="1275" w:type="dxa"/>
+            <w:vAlign w:val="center"/>
+          </w:tcPr>
+          <w:p>
+            <w:pPr>
+              <w:pStyle w:val="10"/>
+            </w:pPr>
+            <w:r>
+              <w:t>boolean</w:t>
+            </w:r>
+          </w:p>
+        </w:tc>
+        <w:tc>
+          <w:tcPr>
+            <w:tcW w:w="1276" w:type="dxa"/>
+            <w:vAlign w:val="center"/>
+          </w:tcPr>
+          <w:p>
+            <w:pPr>
+              <w:pStyle w:val="10"/>
+            </w:pPr>
+            <w:r>
+              <w:rPr>
+                <w:rFonts w:hint="eastAsia"/>
+              </w:rPr>
+              <w:t>1</w:t>
+            </w:r>
+          </w:p>
+        </w:tc>
+        <w:tc>
+          <w:tcPr>
+            <w:tcW w:w="2826" w:type="dxa"/>
+            <w:vAlign w:val="center"/>
+          </w:tcPr>
+          <w:p>
+            <w:pPr>
+              <w:pStyle w:val="10"/>
+            </w:pPr>
+            <w:r>
+              <w:rPr>
+                <w:rFonts w:hint="eastAsia"/>
+              </w:rPr>
+              <w:t>1:</w:t>
+            </w:r>
+            <w:r>
+              <w:rPr>
+                <w:rFonts w:hint="eastAsia"/>
+              </w:rPr>
+              <w:t>上架</w:t>
+            </w:r>
+            <w:r>
+              <w:rPr>
+                <w:rFonts w:hint="eastAsia"/>
+              </w:rPr>
+              <w:t>0:</w:t>
+            </w:r>
+            <w:r>
+              <w:rPr>
+                <w:rFonts w:hint="eastAsia"/>
+              </w:rPr>
+              <w:t>下架</w:t>
+            </w:r>
+          </w:p>
+        </w:tc>
+      </w:tr>
+      <w:tr>
+        <w:trPr>
+          <w:trHeight w:val="420"/>
+        </w:trPr>
+        <w:tc>
+          <w:tcPr>
+            <w:tcW w:w="868" w:type="dxa"/>
+          </w:tcPr>
+          <w:p>
+            <w:pPr>
+              <w:pStyle w:val="10"/>
+              <w:rPr>
+                <w:rFonts w:hint="eastAsia"/>
+              </w:rPr>
+            </w:pPr>
+            <w:r>
+              <w:rPr>
+                <w:rFonts w:hint="eastAsia"/>
+              </w:rPr>
+              <w:t>17</w:t>
+            </w:r>
+          </w:p>
+        </w:tc>
+        <w:tc>
+          <w:tcPr>
+            <w:tcW w:w="2068" w:type="dxa"/>
+          </w:tcPr>
+          <w:p>
+            <w:pPr>
+              <w:pStyle w:val="10"/>
+            </w:pPr>
+            <w:r>
+              <w:t>ticket_already</w:t>
+            </w:r>
+          </w:p>
+        </w:tc>
+        <w:tc>
+          <w:tcPr>
+            <w:tcW w:w="1788" w:type="dxa"/>
+            <w:vAlign w:val="center"/>
+          </w:tcPr>
+          <w:p>
+            <w:pPr>
+              <w:pStyle w:val="10"/>
+            </w:pPr>
+            <w:r>
+              <w:rPr>
+                <w:rFonts w:hint="eastAsia"/>
+              </w:rPr>
+              <w:t>設施票券上架</w:t>
+            </w:r>
+          </w:p>
+        </w:tc>
+        <w:tc>
+          <w:tcPr>
+            <w:tcW w:w="1275" w:type="dxa"/>
+            <w:vAlign w:val="center"/>
+          </w:tcPr>
+          <w:p>
+            <w:pPr>
+              <w:pStyle w:val="10"/>
+            </w:pPr>
+            <w:r>
+              <w:t>boolean</w:t>
+            </w:r>
+          </w:p>
+        </w:tc>
+        <w:tc>
+          <w:tcPr>
+            <w:tcW w:w="1276" w:type="dxa"/>
+            <w:vAlign w:val="center"/>
+          </w:tcPr>
+          <w:p>
+            <w:pPr>
+              <w:pStyle w:val="10"/>
+            </w:pPr>
+            <w:r>
+              <w:rPr>
+                <w:rFonts w:hint="eastAsia"/>
+              </w:rPr>
+              <w:t>1</w:t>
+            </w:r>
+          </w:p>
+        </w:tc>
+        <w:tc>
+          <w:tcPr>
+            <w:tcW w:w="2826" w:type="dxa"/>
+            <w:vAlign w:val="center"/>
+          </w:tcPr>
+          <w:p>
+            <w:pPr>
+              <w:pStyle w:val="10"/>
+            </w:pPr>
+            <w:r>
+              <w:rPr>
+                <w:rFonts w:hint="eastAsia"/>
+              </w:rPr>
+              <w:t>1:</w:t>
+            </w:r>
+            <w:r>
+              <w:rPr>
+                <w:rFonts w:hint="eastAsia"/>
+              </w:rPr>
+              <w:t>上架</w:t>
+            </w:r>
+            <w:r>
+              <w:rPr>
+                <w:rFonts w:hint="eastAsia"/>
+              </w:rPr>
+              <w:t>0:</w:t>
+            </w:r>
+            <w:r>
+              <w:rPr>
+                <w:rFonts w:hint="eastAsia"/>
+              </w:rPr>
+              <w:t>下架</w:t>
             </w:r>
             <w:bookmarkStart w:id="1" w:name="_GoBack"/>
             <w:bookmarkEnd w:id="1"/>
-          </w:p>
-        </w:tc>
-        <w:tc>
-          <w:tcPr>
-            <w:tcW w:w="2068" w:type="dxa"/>
-          </w:tcPr>
-          <w:p>
-            <w:pPr>
-              <w:pStyle w:val="10"/>
-            </w:pPr>
-            <w:r>
-              <w:t>半票票價</w:t>
-            </w:r>
-          </w:p>
-          <w:p>
-            <w:pPr>
-              <w:pStyle w:val="10"/>
-            </w:pPr>
-            <w:r>
-              <w:t>half_fare</w:t>
-            </w:r>
-          </w:p>
-        </w:tc>
-        <w:tc>
-          <w:tcPr>
-            <w:tcW w:w="1788" w:type="dxa"/>
-            <w:vAlign w:val="center"/>
-          </w:tcPr>
-          <w:p>
-            <w:pPr>
-              <w:pStyle w:val="10"/>
-            </w:pPr>
-            <w:r>
-              <w:t>半票票價</w:t>
-            </w:r>
-          </w:p>
-        </w:tc>
-        <w:tc>
-          <w:tcPr>
-            <w:tcW w:w="1275" w:type="dxa"/>
-            <w:vAlign w:val="center"/>
-          </w:tcPr>
-          <w:p>
-            <w:pPr>
-              <w:pStyle w:val="10"/>
-            </w:pPr>
-            <w:r>
-              <w:t>int</w:t>
-            </w:r>
-          </w:p>
-        </w:tc>
-        <w:tc>
-          <w:tcPr>
-            <w:tcW w:w="1276" w:type="dxa"/>
-            <w:vAlign w:val="center"/>
-          </w:tcPr>
-          <w:p>
-            <w:pPr>
-              <w:pStyle w:val="10"/>
-            </w:pPr>
-          </w:p>
-        </w:tc>
-        <w:tc>
-          <w:tcPr>
-            <w:tcW w:w="2826" w:type="dxa"/>
-            <w:vAlign w:val="center"/>
-          </w:tcPr>
-          <w:p>
-            <w:pPr>
-              <w:pStyle w:val="10"/>
-            </w:pPr>
           </w:p>
         </w:tc>
       </w:tr>

--- a/專題文件/表格規格/表格規格描述_設施.docx
+++ b/專題文件/表格規格/表格規格描述_設施.docx
@@ -616,6 +616,21 @@
             <w:pPr>
               <w:pStyle w:val="10"/>
             </w:pPr>
+            <w:r>
+              <w:t>N</w:t>
+            </w:r>
+            <w:r>
+              <w:rPr>
+                <w:rFonts w:hint="eastAsia"/>
+              </w:rPr>
+              <w:t xml:space="preserve">ot </w:t>
+            </w:r>
+            <w:r>
+              <w:t xml:space="preserve">null </w:t>
+            </w:r>
+            <w:r>
+              <w:t>default '0'</w:t>
+            </w:r>
           </w:p>
         </w:tc>
       </w:tr>
@@ -703,6 +718,21 @@
             <w:pPr>
               <w:pStyle w:val="10"/>
             </w:pPr>
+            <w:r>
+              <w:t>N</w:t>
+            </w:r>
+            <w:r>
+              <w:rPr>
+                <w:rFonts w:hint="eastAsia"/>
+              </w:rPr>
+              <w:t xml:space="preserve">ot </w:t>
+            </w:r>
+            <w:r>
+              <w:t xml:space="preserve">null </w:t>
+            </w:r>
+            <w:r>
+              <w:t>default '0'</w:t>
+            </w:r>
           </w:p>
         </w:tc>
       </w:tr>
@@ -807,9 +837,6 @@
           <w:p>
             <w:pPr>
               <w:pStyle w:val="10"/>
-              <w:rPr>
-                <w:rFonts w:hint="eastAsia"/>
-              </w:rPr>
             </w:pPr>
             <w:r>
               <w:rPr>
@@ -828,13 +855,7 @@
               <w:pStyle w:val="10"/>
             </w:pPr>
             <w:r>
-              <w:t>F</w:t>
-            </w:r>
-            <w:r>
-              <w:t>acility</w:t>
-            </w:r>
-            <w:r>
-              <w:t>_</w:t>
+              <w:t>Facility_</w:t>
             </w:r>
             <w:r>
               <w:t>phrase</w:t>
@@ -912,9 +933,6 @@
           <w:p>
             <w:pPr>
               <w:pStyle w:val="10"/>
-              <w:rPr>
-                <w:rFonts w:hint="eastAsia"/>
-              </w:rPr>
             </w:pPr>
             <w:r>
               <w:rPr>
@@ -945,9 +963,6 @@
           <w:p>
             <w:pPr>
               <w:pStyle w:val="10"/>
-              <w:rPr>
-                <w:rFonts w:hint="eastAsia"/>
-              </w:rPr>
             </w:pPr>
             <w:r>
               <w:rPr>
@@ -982,9 +997,6 @@
           <w:p>
             <w:pPr>
               <w:pStyle w:val="10"/>
-              <w:rPr>
-                <w:rFonts w:hint="eastAsia"/>
-              </w:rPr>
             </w:pPr>
             <w:r>
               <w:rPr>
@@ -1017,9 +1029,6 @@
           <w:p>
             <w:pPr>
               <w:pStyle w:val="10"/>
-              <w:rPr>
-                <w:rFonts w:hint="eastAsia"/>
-              </w:rPr>
             </w:pPr>
             <w:r>
               <w:rPr>
@@ -1050,9 +1059,6 @@
           <w:p>
             <w:pPr>
               <w:pStyle w:val="10"/>
-              <w:rPr>
-                <w:rFonts w:hint="eastAsia"/>
-              </w:rPr>
             </w:pPr>
             <w:r>
               <w:rPr>
@@ -1070,9 +1076,6 @@
           <w:p>
             <w:pPr>
               <w:pStyle w:val="10"/>
-              <w:rPr>
-                <w:rFonts w:hint="eastAsia"/>
-              </w:rPr>
             </w:pPr>
             <w:r>
               <w:rPr>
@@ -1090,9 +1093,6 @@
           <w:p>
             <w:pPr>
               <w:pStyle w:val="10"/>
-              <w:rPr>
-                <w:rFonts w:hint="eastAsia"/>
-              </w:rPr>
             </w:pPr>
             <w:r>
               <w:rPr>
@@ -1125,9 +1125,6 @@
           <w:p>
             <w:pPr>
               <w:pStyle w:val="10"/>
-              <w:rPr>
-                <w:rFonts w:hint="eastAsia"/>
-              </w:rPr>
             </w:pPr>
             <w:r>
               <w:rPr>
@@ -1158,9 +1155,6 @@
           <w:p>
             <w:pPr>
               <w:pStyle w:val="10"/>
-              <w:rPr>
-                <w:rFonts w:hint="eastAsia"/>
-              </w:rPr>
             </w:pPr>
             <w:r>
               <w:rPr>
@@ -1178,9 +1172,6 @@
           <w:p>
             <w:pPr>
               <w:pStyle w:val="10"/>
-              <w:rPr>
-                <w:rFonts w:hint="eastAsia"/>
-              </w:rPr>
             </w:pPr>
             <w:r>
               <w:rPr>
@@ -1198,9 +1189,6 @@
           <w:p>
             <w:pPr>
               <w:pStyle w:val="10"/>
-              <w:rPr>
-                <w:rFonts w:hint="eastAsia"/>
-              </w:rPr>
             </w:pPr>
             <w:r>
               <w:rPr>
@@ -1406,6 +1394,17 @@
               <w:t>維修中</w:t>
             </w:r>
           </w:p>
+          <w:p>
+            <w:pPr>
+              <w:pStyle w:val="10"/>
+              <w:rPr>
+                <w:rFonts w:hint="eastAsia"/>
+              </w:rPr>
+            </w:pPr>
+            <w:r>
+              <w:t>not null default '1'</w:t>
+            </w:r>
+          </w:p>
         </w:tc>
       </w:tr>
       <w:tr>
@@ -1565,6 +1564,17 @@
               <w:t>空曠</w:t>
             </w:r>
           </w:p>
+          <w:p>
+            <w:pPr>
+              <w:pStyle w:val="10"/>
+              <w:rPr>
+                <w:rFonts w:hint="eastAsia"/>
+              </w:rPr>
+            </w:pPr>
+            <w:r>
+              <w:t>not null default '2'</w:t>
+            </w:r>
+          </w:p>
         </w:tc>
       </w:tr>
       <w:tr>
@@ -1594,9 +1604,6 @@
           <w:p>
             <w:pPr>
               <w:pStyle w:val="10"/>
-              <w:rPr>
-                <w:rFonts w:hint="eastAsia"/>
-              </w:rPr>
             </w:pPr>
             <w:r>
               <w:t>全票票價</w:t>
@@ -1681,9 +1688,6 @@
           <w:p>
             <w:pPr>
               <w:pStyle w:val="10"/>
-              <w:rPr>
-                <w:rFonts w:hint="eastAsia"/>
-              </w:rPr>
             </w:pPr>
             <w:r>
               <w:t>半票票價</w:t>
@@ -1752,9 +1756,6 @@
           <w:p>
             <w:pPr>
               <w:pStyle w:val="10"/>
-              <w:rPr>
-                <w:rFonts w:hint="eastAsia"/>
-              </w:rPr>
             </w:pPr>
             <w:r>
               <w:rPr>
@@ -1857,6 +1858,17 @@
                 <w:rFonts w:hint="eastAsia"/>
               </w:rPr>
               <w:t>下架</w:t>
+            </w:r>
+          </w:p>
+          <w:p>
+            <w:pPr>
+              <w:pStyle w:val="10"/>
+              <w:rPr>
+                <w:rFonts w:hint="eastAsia"/>
+              </w:rPr>
+            </w:pPr>
+            <w:r>
+              <w:t>not null default '0'</w:t>
             </w:r>
           </w:p>
         </w:tc>
@@ -1872,9 +1884,6 @@
           <w:p>
             <w:pPr>
               <w:pStyle w:val="10"/>
-              <w:rPr>
-                <w:rFonts w:hint="eastAsia"/>
-              </w:rPr>
             </w:pPr>
             <w:r>
               <w:rPr>
@@ -1977,6 +1986,17 @@
                 <w:rFonts w:hint="eastAsia"/>
               </w:rPr>
               <w:t>下架</w:t>
+            </w:r>
+          </w:p>
+          <w:p>
+            <w:pPr>
+              <w:pStyle w:val="10"/>
+              <w:rPr>
+                <w:rFonts w:hint="eastAsia"/>
+              </w:rPr>
+            </w:pPr>
+            <w:r>
+              <w:t>not null default '0'</w:t>
             </w:r>
             <w:bookmarkStart w:id="1" w:name="_GoBack"/>
             <w:bookmarkEnd w:id="1"/>
